--- a/Doc/OpenGL講義 第05回.docx
+++ b/Doc/OpenGL講義 第05回.docx
@@ -491,9 +491,16 @@
       </w:r>
       <w:r>
         <w:rPr>
+          <w:rFonts w:hint="eastAsia"/>
           <w:color w:val="808080"/>
         </w:rPr>
-        <w:t>filename</w:t>
+        <w:t>p</w:t>
+      </w:r>
+      <w:r>
+        <w:rPr>
+          <w:color w:val="808080"/>
+        </w:rPr>
+        <w:t>ath</w:t>
       </w:r>
       <w:r>
         <w:t>);</w:t>
@@ -3428,7 +3435,7 @@
         <w:rPr>
           <w:color w:val="008000"/>
         </w:rPr>
-        <w:t>filename</w:t>
+        <w:t>path</w:t>
       </w:r>
       <w:r>
         <w:rPr>
@@ -3646,7 +3653,7 @@
         <w:rPr>
           <w:color w:val="808080"/>
         </w:rPr>
-        <w:t>filename</w:t>
+        <w:t>path</w:t>
       </w:r>
       <w:r>
         <w:t>)</w:t>
@@ -4065,6 +4072,60 @@
           <w:rFonts w:hint="eastAsia"/>
         </w:rPr>
         <w:t>メンバ関数を使います。最初の引数は「開くファイル名」です。</w:t>
+      </w:r>
+      <w:r>
+        <w:rPr>
+          <w:rFonts w:hint="eastAsia"/>
+        </w:rPr>
+        <w:t>引数の</w:t>
+      </w:r>
+      <w:r>
+        <w:rPr>
+          <w:rFonts w:hint="eastAsia"/>
+        </w:rPr>
+        <w:t>path(</w:t>
+      </w:r>
+      <w:r>
+        <w:rPr>
+          <w:rFonts w:hint="eastAsia"/>
+        </w:rPr>
+        <w:t>ぱす</w:t>
+      </w:r>
+      <w:r>
+        <w:rPr>
+          <w:rFonts w:hint="eastAsia"/>
+        </w:rPr>
+        <w:t>)</w:t>
+      </w:r>
+      <w:r>
+        <w:rPr>
+          <w:rFonts w:hint="eastAsia"/>
+        </w:rPr>
+        <w:t>には読み込むファイル名が格納されているので、これを設定しています</w:t>
+      </w:r>
+      <w:r>
+        <w:rPr>
+          <w:rFonts w:hint="eastAsia"/>
+        </w:rPr>
+        <w:t>(path</w:t>
+      </w:r>
+      <w:r>
+        <w:rPr>
+          <w:rFonts w:hint="eastAsia"/>
+        </w:rPr>
+        <w:t>には「経路、道筋」といった意味があります</w:t>
+      </w:r>
+      <w:r>
+        <w:rPr>
+          <w:rFonts w:hint="eastAsia"/>
+        </w:rPr>
+        <w:t>)</w:t>
+      </w:r>
+      <w:r>
+        <w:rPr>
+          <w:rFonts w:hint="eastAsia"/>
+        </w:rPr>
+        <w:t>。</w:t>
       </w:r>
       <w:r>
         <w:rPr>
@@ -8665,9 +8726,9 @@
         </w:rPr>
         <w:drawing>
           <wp:inline distT="0" distB="0" distL="0" distR="0">
-            <wp:extent cx="5943600" cy="2052320"/>
-            <wp:effectExtent l="0" t="0" r="0" b="5080"/>
-            <wp:docPr id="16" name="図 16"/>
+            <wp:extent cx="5790594" cy="1999488"/>
+            <wp:effectExtent l="0" t="0" r="635" b="1270"/>
+            <wp:docPr id="1" name="図 1"/>
             <wp:cNvGraphicFramePr>
               <a:graphicFrameLocks xmlns:a="http://schemas.openxmlformats.org/drawingml/2006/main" noChangeAspect="1"/>
             </wp:cNvGraphicFramePr>
@@ -8675,7 +8736,7 @@
               <a:graphicData uri="http://schemas.openxmlformats.org/drawingml/2006/picture">
                 <pic:pic xmlns:pic="http://schemas.openxmlformats.org/drawingml/2006/picture">
                   <pic:nvPicPr>
-                    <pic:cNvPr id="16" name="家テクスチャの構造.png"/>
+                    <pic:cNvPr id="1" name="家テクスチャの構造.png"/>
                     <pic:cNvPicPr/>
                   </pic:nvPicPr>
                   <pic:blipFill>
@@ -8693,7 +8754,7 @@
                   <pic:spPr>
                     <a:xfrm>
                       <a:off x="0" y="0"/>
-                      <a:ext cx="5943600" cy="2052320"/>
+                      <a:ext cx="5808247" cy="2005584"/>
                     </a:xfrm>
                     <a:prstGeom prst="rect">
                       <a:avLst/>
@@ -12732,14 +12793,13 @@
       </w:pPr>
       <w:r>
         <w:rPr>
-          <w:rFonts w:hint="eastAsia"/>
           <w:noProof/>
         </w:rPr>
         <w:drawing>
           <wp:inline distT="0" distB="0" distL="0" distR="0">
-            <wp:extent cx="4692185" cy="1444752"/>
-            <wp:effectExtent l="0" t="0" r="0" b="3175"/>
-            <wp:docPr id="21" name="図 21"/>
+            <wp:extent cx="5943600" cy="1830070"/>
+            <wp:effectExtent l="0" t="0" r="0" b="0"/>
+            <wp:docPr id="2" name="図 2"/>
             <wp:cNvGraphicFramePr>
               <a:graphicFrameLocks xmlns:a="http://schemas.openxmlformats.org/drawingml/2006/main" noChangeAspect="1"/>
             </wp:cNvGraphicFramePr>
@@ -12747,7 +12807,7 @@
               <a:graphicData uri="http://schemas.openxmlformats.org/drawingml/2006/picture">
                 <pic:pic xmlns:pic="http://schemas.openxmlformats.org/drawingml/2006/picture">
                   <pic:nvPicPr>
-                    <pic:cNvPr id="21" name="家展開図.png"/>
+                    <pic:cNvPr id="2" name="家展開図.png"/>
                     <pic:cNvPicPr/>
                   </pic:nvPicPr>
                   <pic:blipFill>
@@ -12765,7 +12825,7 @@
                   <pic:spPr>
                     <a:xfrm>
                       <a:off x="0" y="0"/>
-                      <a:ext cx="4827514" cy="1486421"/>
+                      <a:ext cx="5943600" cy="1830070"/>
                     </a:xfrm>
                     <a:prstGeom prst="rect">
                       <a:avLst/>
@@ -13216,6 +13276,277 @@
           <w:rFonts w:hint="eastAsia"/>
         </w:rPr>
         <w:t>置き換えたため、ほぼ行全体が変更されています。</w:t>
+      </w:r>
+    </w:p>
+    <w:p>
+      <w:r>
+        <w:rPr>
+          <w:rFonts w:hint="eastAsia"/>
+        </w:rPr>
+        <w:t>続いて、インデックスデータを次のように変更してください。</w:t>
+      </w:r>
+    </w:p>
+    <w:p>
+      <w:pPr>
+        <w:pStyle w:val="ac"/>
+      </w:pPr>
+      <w:r>
+        <w:rPr>
+          <w:color w:val="0000FF"/>
+        </w:rPr>
+        <w:t xml:space="preserve"> const</w:t>
+      </w:r>
+      <w:r>
+        <w:t xml:space="preserve"> </w:t>
+      </w:r>
+      <w:r>
+        <w:rPr>
+          <w:color w:val="2B91AF"/>
+        </w:rPr>
+        <w:t>GLu</w:t>
+      </w:r>
+      <w:r>
+        <w:rPr>
+          <w:rFonts w:hint="eastAsia"/>
+          <w:color w:val="2B91AF"/>
+        </w:rPr>
+        <w:t>short</w:t>
+      </w:r>
+      <w:r>
+        <w:t xml:space="preserve"> indices[] = {</w:t>
+      </w:r>
+      <w:r>
+        <w:br/>
+      </w:r>
+      <w:r>
+        <w:rPr>
+          <w:color w:val="FF0000"/>
+        </w:rPr>
+        <w:t xml:space="preserve"> </w:t>
+      </w:r>
+      <w:r>
+        <w:t xml:space="preserve">  </w:t>
+      </w:r>
+      <w:r>
+        <w:rPr>
+          <w:color w:val="008000"/>
+        </w:rPr>
+        <w:t xml:space="preserve">// </w:t>
+      </w:r>
+      <w:r>
+        <w:rPr>
+          <w:rFonts w:hint="eastAsia"/>
+          <w:color w:val="008000"/>
+        </w:rPr>
+        <w:t>木</w:t>
+      </w:r>
+      <w:r>
+        <w:br/>
+        <w:t xml:space="preserve">   0, 1, 2, 0, 2, 3, 0, 3, 1, 1, 2, 3,</w:t>
+      </w:r>
+      <w:r>
+        <w:br/>
+        <w:t xml:space="preserve">   4, 5, 6, 4, 6, 7, 4, 7, 5,</w:t>
+      </w:r>
+      <w:r>
+        <w:br/>
+      </w:r>
+      <w:r>
+        <w:br/>
+      </w:r>
+      <w:r>
+        <w:rPr>
+          <w:color w:val="FF0000"/>
+        </w:rPr>
+        <w:t xml:space="preserve"> </w:t>
+      </w:r>
+      <w:r>
+        <w:t xml:space="preserve">  </w:t>
+      </w:r>
+      <w:r>
+        <w:rPr>
+          <w:color w:val="008000"/>
+        </w:rPr>
+        <w:t xml:space="preserve">// </w:t>
+      </w:r>
+      <w:r>
+        <w:rPr>
+          <w:rFonts w:hint="eastAsia"/>
+          <w:color w:val="008000"/>
+        </w:rPr>
+        <w:t>家</w:t>
+      </w:r>
+      <w:r>
+        <w:br/>
+      </w:r>
+      <w:r>
+        <w:rPr>
+          <w:color w:val="FF0000"/>
+        </w:rPr>
+        <w:t xml:space="preserve"> </w:t>
+      </w:r>
+      <w:r>
+        <w:t xml:space="preserve">  0, 1, 3, 3, 4, 0, 1, 2, 3,</w:t>
+      </w:r>
+      <w:r>
+        <w:br/>
+      </w:r>
+      <w:r>
+        <w:rPr>
+          <w:color w:val="FF0000"/>
+        </w:rPr>
+        <w:t xml:space="preserve"> </w:t>
+      </w:r>
+      <w:r>
+        <w:t xml:space="preserve">  5, 6, 8, 8, 9, 5, 6, 7, 8,</w:t>
+      </w:r>
+      <w:r>
+        <w:br/>
+      </w:r>
+      <w:r>
+        <w:rPr>
+          <w:color w:val="FF0000"/>
+        </w:rPr>
+        <w:t>-  9, 8, 1, 1, 0, 9,</w:t>
+      </w:r>
+      <w:r>
+        <w:rPr>
+          <w:color w:val="FF0000"/>
+        </w:rPr>
+        <w:br/>
+      </w:r>
+      <w:r>
+        <w:rPr>
+          <w:color w:val="FF0000"/>
+        </w:rPr>
+        <w:t>+</w:t>
+      </w:r>
+      <w:r>
+        <w:t xml:space="preserve">  9, 8, </w:t>
+      </w:r>
+      <w:r>
+        <w:t>1</w:t>
+      </w:r>
+      <w:r>
+        <w:t xml:space="preserve">1, </w:t>
+      </w:r>
+      <w:r>
+        <w:t>1</w:t>
+      </w:r>
+      <w:r>
+        <w:t xml:space="preserve">1, </w:t>
+      </w:r>
+      <w:r>
+        <w:t>1</w:t>
+      </w:r>
+      <w:r>
+        <w:t>0, 9,</w:t>
+      </w:r>
+      <w:r>
+        <w:br/>
+        <w:t xml:space="preserve">  </w:t>
+      </w:r>
+      <w:r>
+        <w:t xml:space="preserve"> </w:t>
+      </w:r>
+      <w:r>
+        <w:t>4, 3, 6, 6, 5, 4,</w:t>
+      </w:r>
+      <w:r>
+        <w:br/>
+      </w:r>
+      <w:r>
+        <w:rPr>
+          <w:color w:val="FF0000"/>
+        </w:rPr>
+        <w:t>-  15, 14, 11, 11, 10, 15,</w:t>
+      </w:r>
+      <w:r>
+        <w:rPr>
+          <w:color w:val="FF0000"/>
+        </w:rPr>
+        <w:br/>
+        <w:t>-  12, 11, 14, 14, 13, 12,</w:t>
+      </w:r>
+      <w:r>
+        <w:br/>
+      </w:r>
+      <w:r>
+        <w:rPr>
+          <w:color w:val="FF0000"/>
+        </w:rPr>
+        <w:t>+</w:t>
+      </w:r>
+      <w:r>
+        <w:t xml:space="preserve">  3, 12, 13, 13, 6, 3</w:t>
+      </w:r>
+      <w:r>
+        <w:t>,</w:t>
+      </w:r>
+      <w:r>
+        <w:br/>
+      </w:r>
+      <w:r>
+        <w:rPr>
+          <w:color w:val="FF0000"/>
+        </w:rPr>
+        <w:t>+</w:t>
+      </w:r>
+      <w:r>
+        <w:t xml:space="preserve">  8, 14, 15, 15, 11, 8</w:t>
+      </w:r>
+      <w:r>
+        <w:t>,</w:t>
+      </w:r>
+      <w:r>
+        <w:br/>
+      </w:r>
+      <w:bookmarkStart w:id="0" w:name="_GoBack"/>
+      <w:bookmarkEnd w:id="0"/>
+      <w:r>
+        <w:rPr>
+          <w:color w:val="FF0000"/>
+        </w:rPr>
+        <w:br/>
+        <w:t xml:space="preserve"> </w:t>
+      </w:r>
+      <w:r>
+        <w:t xml:space="preserve">  </w:t>
+      </w:r>
+      <w:r>
+        <w:rPr>
+          <w:color w:val="008000"/>
+        </w:rPr>
+        <w:t>//</w:t>
+      </w:r>
+      <w:r>
+        <w:rPr>
+          <w:color w:val="008000"/>
+        </w:rPr>
+        <w:t xml:space="preserve"> </w:t>
+      </w:r>
+      <w:r>
+        <w:rPr>
+          <w:color w:val="008000"/>
+        </w:rPr>
+        <w:t>四角形</w:t>
+      </w:r>
+      <w:r>
+        <w:rPr>
+          <w:color w:val="FF0000"/>
+        </w:rPr>
+        <w:br/>
+      </w:r>
+      <w:r>
+        <w:t xml:space="preserve">   0, 1, 2, 2, 3, 0,</w:t>
+      </w:r>
+      <w:r>
+        <w:br/>
+        <w:t xml:space="preserve">   4, 5, 6, 7, 8, 9,</w:t>
+      </w:r>
+      <w:r>
+        <w:br/>
+        <w:t xml:space="preserve"> };</w:t>
       </w:r>
     </w:p>
     <w:p>
@@ -19543,8 +19874,6 @@
       </w:r>
       <w:r>
         <w:br/>
-      </w:r>
-      <w:r>
         <w:t xml:space="preserve">    format = </w:t>
       </w:r>
       <w:r>
@@ -19558,8 +19887,6 @@
       </w:r>
       <w:r>
         <w:br/>
-      </w:r>
-      <w:r>
         <w:t xml:space="preserve">  }</w:t>
       </w:r>
       <w:r>
@@ -19665,8 +19992,6 @@
       </w:r>
       <w:r>
         <w:br/>
-      </w:r>
-      <w:r>
         <w:t xml:space="preserve">  }</w:t>
       </w:r>
     </w:p>
@@ -19729,9 +20054,6 @@
     <w:p>
       <w:pPr>
         <w:pStyle w:val="af8"/>
-        <w:rPr>
-          <w:rFonts w:hint="eastAsia"/>
-        </w:rPr>
       </w:pPr>
       <w:r>
         <w:rPr>
@@ -19799,8 +20121,6 @@
         </w:rPr>
         <w:t>、</w:t>
       </w:r>
-      <w:bookmarkStart w:id="0" w:name="_GoBack"/>
-      <w:bookmarkEnd w:id="0"/>
       <w:r>
         <w:rPr>
           <w:rFonts w:hint="eastAsia"/>
@@ -19815,13 +20135,7 @@
       </w:r>
     </w:p>
     <w:p/>
-    <w:p>
-      <w:pPr>
-        <w:rPr>
-          <w:rFonts w:hint="eastAsia"/>
-        </w:rPr>
-      </w:pPr>
-    </w:p>
+    <w:p/>
     <w:p>
       <w:pPr>
         <w:spacing w:after="0" w:line="240" w:lineRule="auto"/>
@@ -20101,9 +20415,6 @@
     <w:p>
       <w:pPr>
         <w:pStyle w:val="ac"/>
-        <w:rPr>
-          <w:rFonts w:hint="eastAsia"/>
-        </w:rPr>
       </w:pPr>
       <w:r>
         <w:t xml:space="preserve">  std::</w:t>
@@ -20552,9 +20863,6 @@
           <w:p>
             <w:pPr>
               <w:jc w:val="center"/>
-              <w:rPr>
-                <w:rFonts w:hint="eastAsia"/>
-              </w:rPr>
             </w:pPr>
             <w:r>
               <w:rPr>
@@ -20572,9 +20880,6 @@
           <w:p>
             <w:pPr>
               <w:jc w:val="center"/>
-              <w:rPr>
-                <w:rFonts w:hint="eastAsia"/>
-              </w:rPr>
             </w:pPr>
             <w:r>
               <w:rPr>
@@ -20592,9 +20897,6 @@
           <w:p>
             <w:pPr>
               <w:jc w:val="center"/>
-              <w:rPr>
-                <w:rFonts w:hint="eastAsia"/>
-              </w:rPr>
             </w:pPr>
             <w:r>
               <w:rPr>
@@ -20612,9 +20914,6 @@
           <w:p>
             <w:pPr>
               <w:jc w:val="center"/>
-              <w:rPr>
-                <w:rFonts w:hint="eastAsia"/>
-              </w:rPr>
             </w:pPr>
             <w:r>
               <w:rPr>
@@ -20632,9 +20931,6 @@
           <w:p>
             <w:pPr>
               <w:jc w:val="center"/>
-              <w:rPr>
-                <w:rFonts w:hint="eastAsia"/>
-              </w:rPr>
             </w:pPr>
             <w:r>
               <w:rPr>
@@ -20652,9 +20948,6 @@
           <w:p>
             <w:pPr>
               <w:jc w:val="center"/>
-              <w:rPr>
-                <w:rFonts w:hint="eastAsia"/>
-              </w:rPr>
             </w:pPr>
             <w:r>
               <w:rPr>
@@ -20672,9 +20965,6 @@
           <w:p>
             <w:pPr>
               <w:jc w:val="center"/>
-              <w:rPr>
-                <w:rFonts w:hint="eastAsia"/>
-              </w:rPr>
             </w:pPr>
             <w:r>
               <w:rPr>
@@ -20692,9 +20982,6 @@
           <w:p>
             <w:pPr>
               <w:jc w:val="center"/>
-              <w:rPr>
-                <w:rFonts w:hint="eastAsia"/>
-              </w:rPr>
             </w:pPr>
             <w:r>
               <w:rPr>
@@ -20715,11 +21002,6 @@
             <w:gridSpan w:val="4"/>
           </w:tcPr>
           <w:p>
-            <w:pPr>
-              <w:rPr>
-                <w:rFonts w:hint="eastAsia"/>
-              </w:rPr>
-            </w:pPr>
             <w:r>
               <w:rPr>
                 <w:rFonts w:hint="eastAsia"/>
@@ -20733,11 +21015,6 @@
             <w:tcW w:w="1418" w:type="dxa"/>
           </w:tcPr>
           <w:p>
-            <w:pPr>
-              <w:rPr>
-                <w:rFonts w:hint="eastAsia"/>
-              </w:rPr>
-            </w:pPr>
             <w:r>
               <w:t xml:space="preserve">0 = </w:t>
             </w:r>
@@ -20772,11 +21049,6 @@
             <w:tcW w:w="1417" w:type="dxa"/>
           </w:tcPr>
           <w:p>
-            <w:pPr>
-              <w:rPr>
-                <w:rFonts w:hint="eastAsia"/>
-              </w:rPr>
-            </w:pPr>
             <w:r>
               <w:t xml:space="preserve">0 = </w:t>
             </w:r>
@@ -20806,11 +21078,6 @@
             <w:gridSpan w:val="2"/>
           </w:tcPr>
           <w:p>
-            <w:pPr>
-              <w:rPr>
-                <w:rFonts w:hint="eastAsia"/>
-              </w:rPr>
-            </w:pPr>
             <w:r>
               <w:rPr>
                 <w:rFonts w:hint="eastAsia"/>
@@ -20843,7 +21110,6 @@
       <w:pPr>
         <w:ind w:firstLineChars="100" w:firstLine="220"/>
         <w:rPr>
-          <w:rFonts w:hint="eastAsia"/>
           <w:b/>
         </w:rPr>
       </w:pPr>
@@ -20855,13 +21121,7 @@
         <w:t>bit</w:t>
       </w:r>
     </w:p>
-    <w:p>
-      <w:pPr>
-        <w:rPr>
-          <w:rFonts w:hint="eastAsia"/>
-        </w:rPr>
-      </w:pPr>
-    </w:p>
+    <w:p/>
     <w:p/>
     <w:p/>
     <w:p>
@@ -21638,9 +21898,6 @@
     <w:p>
       <w:pPr>
         <w:pStyle w:val="af8"/>
-        <w:rPr>
-          <w:rFonts w:hint="eastAsia"/>
-        </w:rPr>
       </w:pPr>
       <w:r>
         <w:rPr>
@@ -21702,19 +21959,7 @@
         <w:rPr>
           <w:rFonts w:hint="eastAsia"/>
         </w:rPr>
-        <w:t>文を使って</w:t>
-      </w:r>
-      <w:r>
-        <w:rPr>
-          <w:rFonts w:hint="eastAsia"/>
-        </w:rPr>
-        <w:t>画像データ</w:t>
-      </w:r>
-      <w:r>
-        <w:rPr>
-          <w:rFonts w:hint="eastAsia"/>
-        </w:rPr>
-        <w:t>を</w:t>
+        <w:t>文を使って画像データを</w:t>
       </w:r>
       <w:r>
         <w:rPr>
@@ -22195,9 +22440,6 @@
     <w:p>
       <w:pPr>
         <w:pStyle w:val="af8"/>
-        <w:rPr>
-          <w:rFonts w:hint="eastAsia"/>
-        </w:rPr>
       </w:pPr>
       <w:r>
         <w:rPr>
@@ -22312,9 +22554,6 @@
     <w:p>
       <w:pPr>
         <w:pStyle w:val="af8"/>
-        <w:rPr>
-          <w:rFonts w:hint="eastAsia"/>
-        </w:rPr>
       </w:pPr>
       <w:r>
         <w:rPr>
@@ -22347,9 +22586,6 @@
     <w:p>
       <w:pPr>
         <w:pStyle w:val="af8"/>
-        <w:rPr>
-          <w:rFonts w:hint="eastAsia"/>
-        </w:rPr>
       </w:pPr>
       <w:r>
         <w:rPr>
@@ -22457,7 +22693,7 @@
         <w:bCs/>
         <w:noProof/>
       </w:rPr>
-      <w:t>26</w:t>
+      <w:t>18</w:t>
     </w:r>
     <w:r>
       <w:rPr>
@@ -23668,6 +23904,7 @@
   <w:style w:type="character" w:default="1" w:styleId="a0">
     <w:name w:val="Default Paragraph Font"/>
     <w:uiPriority w:val="1"/>
+    <w:semiHidden/>
     <w:unhideWhenUsed/>
   </w:style>
   <w:style w:type="table" w:default="1" w:styleId="a1">

--- a/Doc/OpenGL講義 第05回.docx
+++ b/Doc/OpenGL講義 第05回.docx
@@ -10334,7 +10334,25 @@
         <w:t>+</w:t>
       </w:r>
       <w:r>
-        <w:t xml:space="preserve"> { { 2.8f, 0.0f, 3.0f}, {0.4f, 0.3f, 0.2f, 1.0f}, { 0.0f, 1.0f } },</w:t>
+        <w:t xml:space="preserve"> { { 2.8f, 0.0f, 3.0f</w:t>
+      </w:r>
+      <w:r>
+        <w:t>}, {0.4f, 0.3f, 0.2f, 1.0f}, { 1</w:t>
+      </w:r>
+      <w:r>
+        <w:t>.0</w:t>
+      </w:r>
+      <w:r>
+        <w:t>00</w:t>
+      </w:r>
+      <w:r>
+        <w:t>f, 1.0</w:t>
+      </w:r>
+      <w:r>
+        <w:t>0</w:t>
+      </w:r>
+      <w:r>
+        <w:t>f } },</w:t>
       </w:r>
       <w:r>
         <w:br/>
@@ -10349,7 +10367,22 @@
         <w:t xml:space="preserve"> { { 3.0f, 4.0f, 3.0f}, {0.6f,</w:t>
       </w:r>
       <w:r>
-        <w:t xml:space="preserve"> 0.5f, 0.3f, 1.0f}, { 0.0f, 0.31</w:t>
+        <w:t xml:space="preserve"> 0.5f, 0.3f, 1.0f}, { 1</w:t>
+      </w:r>
+      <w:r>
+        <w:t>.</w:t>
+      </w:r>
+      <w:r>
+        <w:t>0</w:t>
+      </w:r>
+      <w:r>
+        <w:t>0</w:t>
+      </w:r>
+      <w:r>
+        <w:t>0</w:t>
+      </w:r>
+      <w:r>
+        <w:t>f, 0.31</w:t>
       </w:r>
       <w:r>
         <w:t>f } },</w:t>
@@ -10364,7 +10397,19 @@
         <w:t>+</w:t>
       </w:r>
       <w:r>
-        <w:t xml:space="preserve"> { { 0.0f, 6.0f, 3.0f}, {0.5f, 0.4f, 0.2f, 1.0f}, { 0.125f, 0.0f } },</w:t>
+        <w:t xml:space="preserve"> { { 0.0f, 6.0f, 3.0f}, {</w:t>
+      </w:r>
+      <w:r>
+        <w:t>0.5f, 0.4f, 0.2f, 1.0f}, { 0.875</w:t>
+      </w:r>
+      <w:r>
+        <w:t>f, 0.0</w:t>
+      </w:r>
+      <w:r>
+        <w:t>0</w:t>
+      </w:r>
+      <w:r>
+        <w:t>f } },</w:t>
       </w:r>
       <w:r>
         <w:br/>
@@ -10379,7 +10424,10 @@
         <w:t xml:space="preserve"> { {-3.0f, 4.0f, 3.0f}, {0.6f, 0.5f, 0.3f, 1.0</w:t>
       </w:r>
       <w:r>
-        <w:t>f}, { 0.25f, 0.31</w:t>
+        <w:t>f}, { 0.750</w:t>
+      </w:r>
+      <w:r>
+        <w:t>f, 0.31</w:t>
       </w:r>
       <w:r>
         <w:t>f } },</w:t>
@@ -10394,7 +10442,19 @@
         <w:t>+</w:t>
       </w:r>
       <w:r>
-        <w:t xml:space="preserve"> { {-2.8f, 0.0f, 3.0f}, {0.4f, 0.3f, 0.2f, 1.0f}, { 0.25f, 1.0f } },</w:t>
+        <w:t xml:space="preserve"> { {-2.8f, 0.0f, 3.0f}, </w:t>
+      </w:r>
+      <w:r>
+        <w:t>{0.4f, 0.3f, 0.2f, 1.0f}, { 0.750</w:t>
+      </w:r>
+      <w:r>
+        <w:t>f, 1.0</w:t>
+      </w:r>
+      <w:r>
+        <w:t>0</w:t>
+      </w:r>
+      <w:r>
+        <w:t>f } },</w:t>
       </w:r>
       <w:r>
         <w:br/>
@@ -10415,7 +10475,19 @@
         <w:t>+</w:t>
       </w:r>
       <w:r>
-        <w:t xml:space="preserve"> { {-2.8f, 0.0f,-3.0f}, {0.4f, 0.3f, 0.2f, 1.0f}, { 0.5f, 1.0f } },</w:t>
+        <w:t xml:space="preserve"> { {-2.8f, 0.0f,-3.0f}, {0.4f, 0.3f, 0.2f, 1.0f}, { 0.5</w:t>
+      </w:r>
+      <w:r>
+        <w:t>00</w:t>
+      </w:r>
+      <w:r>
+        <w:t>f, 1.0</w:t>
+      </w:r>
+      <w:r>
+        <w:t>0</w:t>
+      </w:r>
+      <w:r>
+        <w:t>f } },</w:t>
       </w:r>
       <w:r>
         <w:br/>
@@ -10430,7 +10502,13 @@
         <w:t xml:space="preserve"> { {-3.0f, 4.0f,-3.0f}, {0.6f,</w:t>
       </w:r>
       <w:r>
-        <w:t xml:space="preserve"> 0.5f, 0.3f, 1.0f}, { 0.5f, 0.31</w:t>
+        <w:t xml:space="preserve"> 0.5f, 0.3f, 1.0f}, { 0.5</w:t>
+      </w:r>
+      <w:r>
+        <w:t>00</w:t>
+      </w:r>
+      <w:r>
+        <w:t>f, 0.31</w:t>
       </w:r>
       <w:r>
         <w:t>f } },</w:t>
@@ -10445,7 +10523,19 @@
         <w:t>+</w:t>
       </w:r>
       <w:r>
-        <w:t xml:space="preserve"> { { 0.0f, 6.0f,-3.0f}, {0.5f, 0.4f, 0.2f, 1.0f}, { 0.625f, 0.0f } },</w:t>
+        <w:t xml:space="preserve"> { { 0.0f, 6.0f,-3.0f}, {</w:t>
+      </w:r>
+      <w:r>
+        <w:t>0.5f, 0.4f, 0.2f, 1.0f}, { 0.375</w:t>
+      </w:r>
+      <w:r>
+        <w:t>f, 0.0</w:t>
+      </w:r>
+      <w:r>
+        <w:t>0</w:t>
+      </w:r>
+      <w:r>
+        <w:t>f } },</w:t>
       </w:r>
       <w:r>
         <w:br/>
@@ -10460,7 +10550,16 @@
         <w:t xml:space="preserve"> { { 3.0f, 4.0f,-3.0f}, {0.6f, </w:t>
       </w:r>
       <w:r>
-        <w:t>0.5f, 0.3f, 1.0f}, { 0.75f, 0.31</w:t>
+        <w:t>0.5f, 0.3f, 1.0f}, { 0.2</w:t>
+      </w:r>
+      <w:r>
+        <w:t>5</w:t>
+      </w:r>
+      <w:r>
+        <w:t>0</w:t>
+      </w:r>
+      <w:r>
+        <w:t>f, 0.31</w:t>
       </w:r>
       <w:r>
         <w:t>f } },</w:t>
@@ -10475,7 +10574,25 @@
         <w:t>+</w:t>
       </w:r>
       <w:r>
-        <w:t xml:space="preserve"> { { 2.8f, 0.0f,-3.0f}, {0.4f, 0.3f, 0.2f, 1.0f}, { 0.75f, 1.0f } },</w:t>
+        <w:t xml:space="preserve"> { { 2.8f, 0.0f,-3.0f},</w:t>
+      </w:r>
+      <w:r>
+        <w:t xml:space="preserve"> {0.4f, 0.3f, 0.2f, 1.0f}, { 0.2</w:t>
+      </w:r>
+      <w:r>
+        <w:t>5</w:t>
+      </w:r>
+      <w:r>
+        <w:t>0</w:t>
+      </w:r>
+      <w:r>
+        <w:t>f, 1.0</w:t>
+      </w:r>
+      <w:r>
+        <w:t>0</w:t>
+      </w:r>
+      <w:r>
+        <w:t>f } },</w:t>
       </w:r>
       <w:r>
         <w:br/>
@@ -10499,7 +10616,19 @@
         <w:t xml:space="preserve"> { { 3.0f, 4.0f, 3.0f}, {0.2f,</w:t>
       </w:r>
       <w:r>
-        <w:t xml:space="preserve"> 0.1f, 0.1f, 1.0f}, { 0.25f, 0.69</w:t>
+        <w:t xml:space="preserve"> 0.1f, 0.1f, </w:t>
+      </w:r>
+      <w:r>
+        <w:t>1.0f}, { 0.7</w:t>
+      </w:r>
+      <w:r>
+        <w:t>5</w:t>
+      </w:r>
+      <w:r>
+        <w:t>0</w:t>
+      </w:r>
+      <w:r>
+        <w:t>f, 0.69</w:t>
       </w:r>
       <w:r>
         <w:t>f } },</w:t>
@@ -10514,7 +10643,25 @@
         <w:t>+</w:t>
       </w:r>
       <w:r>
-        <w:t xml:space="preserve"> { { 0.0f, 6.0f, 3.0f}, {0.3f, 0.2f, 0.2f, 1.0f}, { 0.25f, 1.0f } },</w:t>
+        <w:t xml:space="preserve"> { { 0.0f, 6.0f, 3.0f},</w:t>
+      </w:r>
+      <w:r>
+        <w:t xml:space="preserve"> {0.3f, 0.2f, 0.2f, 1.0f}, { 0.7</w:t>
+      </w:r>
+      <w:r>
+        <w:t>5</w:t>
+      </w:r>
+      <w:r>
+        <w:t>0</w:t>
+      </w:r>
+      <w:r>
+        <w:t>f, 1.0</w:t>
+      </w:r>
+      <w:r>
+        <w:t>0</w:t>
+      </w:r>
+      <w:r>
+        <w:t>f } },</w:t>
       </w:r>
       <w:r>
         <w:br/>
@@ -10529,7 +10676,16 @@
         <w:t xml:space="preserve"> { {-3.0f, 4.0f, 3.0f}, {0.2f, </w:t>
       </w:r>
       <w:r>
-        <w:t>0.1f, 0.1f, 1.0f}, { 0.25f, 0.69</w:t>
+        <w:t>0.1f, 0.1f, 1.0f}, { 0.7</w:t>
+      </w:r>
+      <w:r>
+        <w:t>5</w:t>
+      </w:r>
+      <w:r>
+        <w:t>0</w:t>
+      </w:r>
+      <w:r>
+        <w:t>f, 0.69</w:t>
       </w:r>
       <w:r>
         <w:t>f } },</w:t>
@@ -10547,7 +10703,16 @@
         <w:t xml:space="preserve"> { {-3.0f, 4.0f,-3.0f}, {0.2f, </w:t>
       </w:r>
       <w:r>
-        <w:t>0.1f, 0.1f, 1.0f}, { 0.25f, 0.69</w:t>
+        <w:t>0.1f, 0.1f, 1.0f}, { 0.7</w:t>
+      </w:r>
+      <w:r>
+        <w:t>5</w:t>
+      </w:r>
+      <w:r>
+        <w:t>0</w:t>
+      </w:r>
+      <w:r>
+        <w:t>f, 0.69</w:t>
       </w:r>
       <w:r>
         <w:t>f } },</w:t>
@@ -10562,7 +10727,25 @@
         <w:t>+</w:t>
       </w:r>
       <w:r>
-        <w:t xml:space="preserve"> { { 0.0f, 6.0f,-3.0f}, {0.3f, 0.2f, 0.2f, 1.0f}, { 0.25f, 1.0f } },</w:t>
+        <w:t xml:space="preserve"> { { 0.0f, 6.0f,-3.0f},</w:t>
+      </w:r>
+      <w:r>
+        <w:t xml:space="preserve"> {0.3f, 0.2f, 0.2f, 1.0f}, { 0.7</w:t>
+      </w:r>
+      <w:r>
+        <w:t>5</w:t>
+      </w:r>
+      <w:r>
+        <w:t>0</w:t>
+      </w:r>
+      <w:r>
+        <w:t>f, 1.0</w:t>
+      </w:r>
+      <w:r>
+        <w:t>0</w:t>
+      </w:r>
+      <w:r>
+        <w:t>f } },</w:t>
       </w:r>
       <w:r>
         <w:br/>
@@ -10577,7 +10760,16 @@
         <w:t xml:space="preserve"> { { 3.0f, 4.0f,-3.0f}, {0.2f, </w:t>
       </w:r>
       <w:r>
-        <w:t>0.1f, 0.1f, 1.0f}, { 0.25f, 0.69</w:t>
+        <w:t>0.1f, 0.1f, 1.0f}, { 0.7</w:t>
+      </w:r>
+      <w:r>
+        <w:t>5</w:t>
+      </w:r>
+      <w:r>
+        <w:t>0</w:t>
+      </w:r>
+      <w:r>
+        <w:t>f, 0.69</w:t>
       </w:r>
       <w:r>
         <w:t>f } },</w:t>
@@ -12906,7 +13098,25 @@
         <w:t xml:space="preserve"> </w:t>
       </w:r>
       <w:r>
-        <w:t xml:space="preserve"> { { 2.8f, 0.0f, 3.0f}, {0.4f, 0.3f, 0.2f, 1.0f}, { 0.0f, 1.0f } },</w:t>
+        <w:t xml:space="preserve"> { { 2.8f, 0.0f, 3.0f</w:t>
+      </w:r>
+      <w:r>
+        <w:t>}, {0.4f, 0.3f, 0.2f, 1.0f}, { 1</w:t>
+      </w:r>
+      <w:r>
+        <w:t>.0</w:t>
+      </w:r>
+      <w:r>
+        <w:t>00</w:t>
+      </w:r>
+      <w:r>
+        <w:t>f, 1.0</w:t>
+      </w:r>
+      <w:r>
+        <w:t>0</w:t>
+      </w:r>
+      <w:r>
+        <w:t>f } },</w:t>
       </w:r>
       <w:r>
         <w:br/>
@@ -12918,7 +13128,19 @@
         <w:t xml:space="preserve"> </w:t>
       </w:r>
       <w:r>
-        <w:t xml:space="preserve"> { { 3.0f, 4.0f, 3.0f}, {0.6f, 0.5f, 0.3f, 1.0f}, { 0.0f, 0.31f } },</w:t>
+        <w:t xml:space="preserve"> { { 3.0f, 4.0f, 3.0f</w:t>
+      </w:r>
+      <w:r>
+        <w:t>}, {0.6f, 0.5f, 0.3f, 1.0f}, { 1</w:t>
+      </w:r>
+      <w:r>
+        <w:t>.0</w:t>
+      </w:r>
+      <w:r>
+        <w:t>00</w:t>
+      </w:r>
+      <w:r>
+        <w:t>f, 0.31f } },</w:t>
       </w:r>
       <w:r>
         <w:br/>
@@ -12930,7 +13152,19 @@
         <w:t xml:space="preserve"> </w:t>
       </w:r>
       <w:r>
-        <w:t xml:space="preserve"> { { 0.0f, 6.0f, 3.0f}, {0.5f, 0.4f, 0.2f, 1.0f}, { 0.125f, 0.0f } },</w:t>
+        <w:t xml:space="preserve"> { { 0.0f, 6.0f, 3.0f}, </w:t>
+      </w:r>
+      <w:r>
+        <w:t>{0.5f, 0.4f, 0.2f, 1.0f}, { 0.87</w:t>
+      </w:r>
+      <w:r>
+        <w:t>5f, 0.0</w:t>
+      </w:r>
+      <w:r>
+        <w:t>0</w:t>
+      </w:r>
+      <w:r>
+        <w:t>f } },</w:t>
       </w:r>
       <w:r>
         <w:br/>
@@ -12942,7 +13176,19 @@
         <w:t xml:space="preserve"> </w:t>
       </w:r>
       <w:r>
-        <w:t xml:space="preserve"> { {-3.0f, 4.0f, 3.0f}, {0.6f, 0.5f, 0.3f, 1.0f}, { 0.25f, 0.31f } },</w:t>
+        <w:t xml:space="preserve"> { {-3.0f, 4.0f, 3.0f},</w:t>
+      </w:r>
+      <w:r>
+        <w:t xml:space="preserve"> {0.6f, 0.5f, 0.3f, 1.0f}, { 0.7</w:t>
+      </w:r>
+      <w:r>
+        <w:t>5</w:t>
+      </w:r>
+      <w:r>
+        <w:t>0</w:t>
+      </w:r>
+      <w:r>
+        <w:t>f, 0.31f } },</w:t>
       </w:r>
       <w:r>
         <w:br/>
@@ -12954,7 +13200,25 @@
         <w:t xml:space="preserve"> </w:t>
       </w:r>
       <w:r>
-        <w:t xml:space="preserve"> { {-2.8f, 0.0f, 3.0f}, {0.4f, 0.3f, 0.2f, 1.0f}, { 0.25f, 1.0f } },</w:t>
+        <w:t xml:space="preserve"> { {-2.8f, 0.0f, 3.0f}, {0.4f, 0.3f, 0.2f, 1</w:t>
+      </w:r>
+      <w:r>
+        <w:t>.0f}, { 0.7</w:t>
+      </w:r>
+      <w:r>
+        <w:t>5</w:t>
+      </w:r>
+      <w:r>
+        <w:t>0</w:t>
+      </w:r>
+      <w:r>
+        <w:t>f, 1.</w:t>
+      </w:r>
+      <w:r>
+        <w:t>0</w:t>
+      </w:r>
+      <w:r>
+        <w:t>0f } },</w:t>
       </w:r>
       <w:r>
         <w:br/>
@@ -12969,7 +13233,19 @@
         <w:t xml:space="preserve"> </w:t>
       </w:r>
       <w:r>
-        <w:t xml:space="preserve"> { {-2.8f, 0.0f,-3.0f}, {0.4f, 0.3f, 0.2f, 1.0f}, { 0.5f, 1.0f } },</w:t>
+        <w:t xml:space="preserve"> { {-2.8f, 0.0f,-3.0f}, {0.4f, 0.3f, 0.2f, 1.0f}, { 0.5</w:t>
+      </w:r>
+      <w:r>
+        <w:t>00</w:t>
+      </w:r>
+      <w:r>
+        <w:t>f, 1.0</w:t>
+      </w:r>
+      <w:r>
+        <w:t>0</w:t>
+      </w:r>
+      <w:r>
+        <w:t>f } },</w:t>
       </w:r>
       <w:r>
         <w:br/>
@@ -12981,7 +13257,13 @@
         <w:t xml:space="preserve"> </w:t>
       </w:r>
       <w:r>
-        <w:t xml:space="preserve"> { {-3.0f, 4.0f,-3.0f}, {0.6f, 0.5f, 0.3f, 1.0f}, { 0.5f, 0.31f } },</w:t>
+        <w:t xml:space="preserve"> { {-3.0f, 4.0f,-3.0f}, {0.6f, 0.5f, 0.3f, 1.0f}, { 0.5</w:t>
+      </w:r>
+      <w:r>
+        <w:t>00</w:t>
+      </w:r>
+      <w:r>
+        <w:t>f, 0.31f } },</w:t>
       </w:r>
       <w:r>
         <w:br/>
@@ -12993,7 +13275,19 @@
         <w:t xml:space="preserve"> </w:t>
       </w:r>
       <w:r>
-        <w:t xml:space="preserve"> { { 0.0f, 6.0f,-3.0f}, {0.5f, 0.4f, 0.2f, 1.0f}, { 0.625f, 0.0f } },</w:t>
+        <w:t xml:space="preserve"> { { 0.0f, 6.0f,-3.0f}, </w:t>
+      </w:r>
+      <w:r>
+        <w:t>{0.5f, 0.4f, 0.2f, 1.0f}, { 0.37</w:t>
+      </w:r>
+      <w:r>
+        <w:t>5f, 0.</w:t>
+      </w:r>
+      <w:r>
+        <w:t>0</w:t>
+      </w:r>
+      <w:r>
+        <w:t>0f } },</w:t>
       </w:r>
       <w:r>
         <w:br/>
@@ -13005,7 +13299,19 @@
         <w:t xml:space="preserve"> </w:t>
       </w:r>
       <w:r>
-        <w:t xml:space="preserve"> { { 3.0f, 4.0f,-3.0f}, {0.6f, 0.5f, 0.3f, 1.0f}, { 0.75f, 0.31f } },</w:t>
+        <w:t xml:space="preserve"> { { 3.0f, 4.0f,-3.0f},</w:t>
+      </w:r>
+      <w:r>
+        <w:t xml:space="preserve"> {0.6f, 0.5f, 0.3f, 1.0f}, { 0.2</w:t>
+      </w:r>
+      <w:r>
+        <w:t>5</w:t>
+      </w:r>
+      <w:r>
+        <w:t>0</w:t>
+      </w:r>
+      <w:r>
+        <w:t>f, 0.31f } },</w:t>
       </w:r>
       <w:r>
         <w:br/>
@@ -13017,54 +13323,240 @@
         <w:t xml:space="preserve"> </w:t>
       </w:r>
       <w:r>
-        <w:t xml:space="preserve"> { { 2.8f, 0.0f,-3.0f}, {0.4f, 0.3f, 0.2f, 1.0f}, { 0.75f, 1.0f } },</w:t>
-      </w:r>
-      <w:r>
-        <w:br/>
-      </w:r>
-      <w:r>
-        <w:br/>
-      </w:r>
-      <w:r>
-        <w:rPr>
-          <w:color w:val="FF0000"/>
-        </w:rPr>
-        <w:t>- { { 3.0f, 4.0f, 3.0f}, {0.2f, 0.1f, 0.1f, 1.0f}, { 0.25f, 0.69f } },</w:t>
-      </w:r>
-      <w:r>
-        <w:rPr>
-          <w:color w:val="FF0000"/>
-        </w:rPr>
-        <w:br/>
-        <w:t>- { { 0.0f, 6.0f, 3.0f}, {0.3f, 0.2f, 0.2f, 1.0f}, { 0.25f, 1.0f } },</w:t>
-      </w:r>
-      <w:r>
-        <w:rPr>
-          <w:color w:val="FF0000"/>
-        </w:rPr>
-        <w:br/>
-        <w:t>- { {-3.0f, 4.0f, 3.0f}, {0.2f, 0.1f, 0.1f, 1.0f}, { 0.25f, 0.69f } },</w:t>
-      </w:r>
-      <w:r>
-        <w:rPr>
-          <w:color w:val="FF0000"/>
-        </w:rPr>
-        <w:br/>
-        <w:t>- { {-3.0f, 4.0f,-3.0f}, {0.2f, 0.1f, 0.1f, 1.0f}, { 0.25f, 0.69f } },</w:t>
-      </w:r>
-      <w:r>
-        <w:rPr>
-          <w:color w:val="FF0000"/>
-        </w:rPr>
-        <w:br/>
-        <w:t>- { { 0.0f, 6.0f,-3.0f}, {0.3f, 0.2f, 0.2f, 1.0f}, { 0.25f, 1.0f } },</w:t>
-      </w:r>
-      <w:r>
-        <w:rPr>
-          <w:color w:val="FF0000"/>
-        </w:rPr>
-        <w:br/>
-        <w:t>- { { 3.0f, 4.0f,-3.0f}, {0.2f, 0.1f, 0.1f, 1.0f}, { 0.25f, 0.69f } },</w:t>
+        <w:t xml:space="preserve"> { { 2.8f, 0.0f,-3.0f},</w:t>
+      </w:r>
+      <w:r>
+        <w:t xml:space="preserve"> {0.4f, 0.3f, 0.2f, 1.0f}, { 0.2</w:t>
+      </w:r>
+      <w:r>
+        <w:t>5</w:t>
+      </w:r>
+      <w:r>
+        <w:t>0</w:t>
+      </w:r>
+      <w:r>
+        <w:t>f, 1.0</w:t>
+      </w:r>
+      <w:r>
+        <w:t>0</w:t>
+      </w:r>
+      <w:r>
+        <w:t>f } },</w:t>
+      </w:r>
+      <w:r>
+        <w:br/>
+      </w:r>
+      <w:r>
+        <w:br/>
+      </w:r>
+      <w:r>
+        <w:rPr>
+          <w:color w:val="FF0000"/>
+        </w:rPr>
+        <w:t>- { { 3.0f, 4.0f, 3.0f},</w:t>
+      </w:r>
+      <w:r>
+        <w:rPr>
+          <w:color w:val="FF0000"/>
+        </w:rPr>
+        <w:t xml:space="preserve"> {0.2f, 0.1f, 0.1f, 1.0f}, { 0.7</w:t>
+      </w:r>
+      <w:r>
+        <w:rPr>
+          <w:color w:val="FF0000"/>
+        </w:rPr>
+        <w:t>5</w:t>
+      </w:r>
+      <w:r>
+        <w:rPr>
+          <w:color w:val="FF0000"/>
+        </w:rPr>
+        <w:t>0</w:t>
+      </w:r>
+      <w:r>
+        <w:rPr>
+          <w:color w:val="FF0000"/>
+        </w:rPr>
+        <w:t>f, 0.69f } },</w:t>
+      </w:r>
+      <w:r>
+        <w:rPr>
+          <w:color w:val="FF0000"/>
+        </w:rPr>
+        <w:br/>
+        <w:t>- { { 0.0f, 6.0f, 3.0f},</w:t>
+      </w:r>
+      <w:r>
+        <w:rPr>
+          <w:color w:val="FF0000"/>
+        </w:rPr>
+        <w:t xml:space="preserve"> {0.3f, 0.2f, 0.2f, 1.0f}, { 0.7</w:t>
+      </w:r>
+      <w:r>
+        <w:rPr>
+          <w:color w:val="FF0000"/>
+        </w:rPr>
+        <w:t>5</w:t>
+      </w:r>
+      <w:r>
+        <w:rPr>
+          <w:color w:val="FF0000"/>
+        </w:rPr>
+        <w:t>0</w:t>
+      </w:r>
+      <w:r>
+        <w:rPr>
+          <w:color w:val="FF0000"/>
+        </w:rPr>
+        <w:t>f, 1.0</w:t>
+      </w:r>
+      <w:r>
+        <w:rPr>
+          <w:color w:val="FF0000"/>
+        </w:rPr>
+        <w:t>0</w:t>
+      </w:r>
+      <w:r>
+        <w:rPr>
+          <w:color w:val="FF0000"/>
+        </w:rPr>
+        <w:t>f } },</w:t>
+      </w:r>
+      <w:r>
+        <w:rPr>
+          <w:color w:val="FF0000"/>
+        </w:rPr>
+        <w:br/>
+        <w:t>- { {-3.0f, 4.0f, 3.0f},</w:t>
+      </w:r>
+      <w:r>
+        <w:rPr>
+          <w:color w:val="FF0000"/>
+        </w:rPr>
+        <w:t xml:space="preserve"> {0.2f, 0.1f, 0.1f, 1.0f}, { 0.7</w:t>
+      </w:r>
+      <w:r>
+        <w:rPr>
+          <w:color w:val="FF0000"/>
+        </w:rPr>
+        <w:t>5</w:t>
+      </w:r>
+      <w:r>
+        <w:rPr>
+          <w:color w:val="FF0000"/>
+        </w:rPr>
+        <w:t>0</w:t>
+      </w:r>
+      <w:r>
+        <w:rPr>
+          <w:color w:val="FF0000"/>
+        </w:rPr>
+        <w:t>f, 0.69f } },</w:t>
+      </w:r>
+      <w:r>
+        <w:rPr>
+          <w:color w:val="FF0000"/>
+        </w:rPr>
+        <w:br/>
+        <w:t>- { {-3.0f, 4.0f,-3.0f},</w:t>
+      </w:r>
+      <w:r>
+        <w:rPr>
+          <w:color w:val="FF0000"/>
+        </w:rPr>
+        <w:t xml:space="preserve"> {0.2f, 0.1f, 0.1f, 1.0f}, { 0.7</w:t>
+      </w:r>
+      <w:r>
+        <w:rPr>
+          <w:color w:val="FF0000"/>
+        </w:rPr>
+        <w:t>5</w:t>
+      </w:r>
+      <w:r>
+        <w:rPr>
+          <w:color w:val="FF0000"/>
+        </w:rPr>
+        <w:t>0</w:t>
+      </w:r>
+      <w:r>
+        <w:rPr>
+          <w:color w:val="FF0000"/>
+        </w:rPr>
+        <w:t>f, 0.69f } },</w:t>
+      </w:r>
+      <w:r>
+        <w:rPr>
+          <w:color w:val="FF0000"/>
+        </w:rPr>
+        <w:br/>
+        <w:t>- { { 0.0f, 6.0f,-3.0f},</w:t>
+      </w:r>
+      <w:r>
+        <w:rPr>
+          <w:color w:val="FF0000"/>
+        </w:rPr>
+        <w:t xml:space="preserve"> {0.3f, 0.2f, 0.2f, 1.0f}, { 0.7</w:t>
+      </w:r>
+      <w:r>
+        <w:rPr>
+          <w:color w:val="FF0000"/>
+        </w:rPr>
+        <w:t>5</w:t>
+      </w:r>
+      <w:r>
+        <w:rPr>
+          <w:color w:val="FF0000"/>
+        </w:rPr>
+        <w:t>0</w:t>
+      </w:r>
+      <w:r>
+        <w:rPr>
+          <w:color w:val="FF0000"/>
+        </w:rPr>
+        <w:t>f, 1.0</w:t>
+      </w:r>
+      <w:r>
+        <w:rPr>
+          <w:color w:val="FF0000"/>
+        </w:rPr>
+        <w:t>0</w:t>
+      </w:r>
+      <w:r>
+        <w:rPr>
+          <w:color w:val="FF0000"/>
+        </w:rPr>
+        <w:t>f } },</w:t>
+      </w:r>
+      <w:r>
+        <w:rPr>
+          <w:color w:val="FF0000"/>
+        </w:rPr>
+        <w:br/>
+        <w:t>- { { 3.0f, 4.0f,-3.0f}, {0.2f, 0.1f,</w:t>
+      </w:r>
+      <w:r>
+        <w:rPr>
+          <w:color w:val="FF0000"/>
+        </w:rPr>
+        <w:t xml:space="preserve"> 0.1f, 1.0f}, { 0.7</w:t>
+      </w:r>
+      <w:r>
+        <w:rPr>
+          <w:color w:val="FF0000"/>
+        </w:rPr>
+        <w:t>5</w:t>
+      </w:r>
+      <w:r>
+        <w:rPr>
+          <w:color w:val="FF0000"/>
+        </w:rPr>
+        <w:t>0</w:t>
+      </w:r>
+      <w:r>
+        <w:rPr>
+          <w:color w:val="FF0000"/>
+        </w:rPr>
+        <w:t>f, 0.69f } },</w:t>
       </w:r>
       <w:r>
         <w:br/>
@@ -13082,7 +13574,19 @@
         <w:t xml:space="preserve">f, </w:t>
       </w:r>
       <w:r>
-        <w:t>0.3f, 0.2f, 1.0f}, { 1.0f, 1.0</w:t>
+        <w:t>0.3f, 0.2f, 1.0f}, { 0</w:t>
+      </w:r>
+      <w:r>
+        <w:t>.0</w:t>
+      </w:r>
+      <w:r>
+        <w:t>00</w:t>
+      </w:r>
+      <w:r>
+        <w:t>f, 1.0</w:t>
+      </w:r>
+      <w:r>
+        <w:t>0</w:t>
       </w:r>
       <w:r>
         <w:t>f } },</w:t>
@@ -13097,7 +13601,19 @@
         <w:t>+</w:t>
       </w:r>
       <w:r>
-        <w:t xml:space="preserve"> { { 3.0f, 4.0f, 3.0f}, {0.6f, 0.5f, 0.3f, 1.0f}, { 1.0f, 0.31</w:t>
+        <w:t xml:space="preserve"> { { 3.0f, 4.0f, 3.0f</w:t>
+      </w:r>
+      <w:r>
+        <w:t>}, {0.6f, 0.5f, 0.3f, 1.0f}, { 0</w:t>
+      </w:r>
+      <w:r>
+        <w:t>.0</w:t>
+      </w:r>
+      <w:r>
+        <w:t>00</w:t>
+      </w:r>
+      <w:r>
+        <w:t>f, 0.31</w:t>
       </w:r>
       <w:r>
         <w:t>f } },</w:t>
@@ -13130,7 +13646,19 @@
         <w:t>1.0f, 1.0</w:t>
       </w:r>
       <w:r>
-        <w:t>f, 1.0f}, { 0.25f, 0.0</w:t>
+        <w:t>f, 1.0f}, { 0.7</w:t>
+      </w:r>
+      <w:r>
+        <w:t>5</w:t>
+      </w:r>
+      <w:r>
+        <w:t>0</w:t>
+      </w:r>
+      <w:r>
+        <w:t>f, 0.0</w:t>
+      </w:r>
+      <w:r>
+        <w:t>0</w:t>
       </w:r>
       <w:r>
         <w:t>f } },</w:t>
@@ -13157,7 +13685,16 @@
         <w:t>1.0f, 1.0</w:t>
       </w:r>
       <w:r>
-        <w:t>f, 1.0f}, { 0.5f, 0.0</w:t>
+        <w:t>f, 1.0f}, { 0.5</w:t>
+      </w:r>
+      <w:r>
+        <w:t>00</w:t>
+      </w:r>
+      <w:r>
+        <w:t>f, 0.0</w:t>
+      </w:r>
+      <w:r>
+        <w:t>0</w:t>
       </w:r>
       <w:r>
         <w:t>f } },</w:t>
@@ -13184,10 +13721,25 @@
         <w:t>, 1.0</w:t>
       </w:r>
       <w:r>
-        <w:t>f, 1.0f}, { 0.75f, 0</w:t>
-      </w:r>
-      <w:r>
-        <w:t>.0f } },</w:t>
+        <w:t>f, 1.0f}, { 0.2</w:t>
+      </w:r>
+      <w:r>
+        <w:t>5</w:t>
+      </w:r>
+      <w:r>
+        <w:t>0</w:t>
+      </w:r>
+      <w:r>
+        <w:t>f, 0</w:t>
+      </w:r>
+      <w:r>
+        <w:t>.0</w:t>
+      </w:r>
+      <w:r>
+        <w:t>0</w:t>
+      </w:r>
+      <w:r>
+        <w:t>f } },</w:t>
       </w:r>
       <w:r>
         <w:br/>
@@ -13211,8 +13763,22 @@
         <w:t>1.0f, 1.0</w:t>
       </w:r>
       <w:r>
-        <w:t>f, 1.0f}, { 1.0f, 0.0</w:t>
-      </w:r>
+        <w:t>f, 1.0f}, { 0</w:t>
+      </w:r>
+      <w:r>
+        <w:t>.0</w:t>
+      </w:r>
+      <w:r>
+        <w:t>00</w:t>
+      </w:r>
+      <w:r>
+        <w:t>f, 0.0</w:t>
+      </w:r>
+      <w:r>
+        <w:t>0</w:t>
+      </w:r>
+      <w:bookmarkStart w:id="0" w:name="_GoBack"/>
+      <w:bookmarkEnd w:id="0"/>
       <w:r>
         <w:t>f } },</w:t>
       </w:r>
@@ -13501,8 +14067,6 @@
       <w:r>
         <w:br/>
       </w:r>
-      <w:bookmarkStart w:id="0" w:name="_GoBack"/>
-      <w:bookmarkEnd w:id="0"/>
       <w:r>
         <w:rPr>
           <w:color w:val="FF0000"/>
@@ -22693,7 +23257,7 @@
         <w:bCs/>
         <w:noProof/>
       </w:rPr>
-      <w:t>18</w:t>
+      <w:t>17</w:t>
     </w:r>
     <w:r>
       <w:rPr>

--- a/Doc/OpenGL講義 第05回.docx
+++ b/Doc/OpenGL講義 第05回.docx
@@ -13353,432 +13353,671 @@
         <w:rPr>
           <w:color w:val="FF0000"/>
         </w:rPr>
-        <w:t>- { { 3.0f, 4.0f, 3.0f},</w:t>
-      </w:r>
-      <w:r>
-        <w:rPr>
-          <w:color w:val="FF0000"/>
-        </w:rPr>
-        <w:t xml:space="preserve"> {0.2f, 0.1f, 0.1f, 1.0f}, { 0.7</w:t>
-      </w:r>
-      <w:r>
-        <w:rPr>
-          <w:color w:val="FF0000"/>
+        <w:t xml:space="preserve">- { { </w:t>
+      </w:r>
+      <w:r>
+        <w:rPr>
+          <w:color w:val="FF0000"/>
+          <w:highlight w:val="yellow"/>
+        </w:rPr>
+        <w:t>3.0f, 4.0f</w:t>
+      </w:r>
+      <w:r>
+        <w:rPr>
+          <w:color w:val="FF0000"/>
+        </w:rPr>
+        <w:t>, 3.0f},</w:t>
+      </w:r>
+      <w:r>
+        <w:rPr>
+          <w:color w:val="FF0000"/>
+        </w:rPr>
+        <w:t xml:space="preserve"> {</w:t>
+      </w:r>
+      <w:r>
+        <w:rPr>
+          <w:color w:val="FF0000"/>
+          <w:highlight w:val="yellow"/>
+        </w:rPr>
+        <w:t>0.2f, 0.1f, 0.1f</w:t>
+      </w:r>
+      <w:r>
+        <w:rPr>
+          <w:color w:val="FF0000"/>
+        </w:rPr>
+        <w:t xml:space="preserve">, 1.0f}, { </w:t>
+      </w:r>
+      <w:r>
+        <w:rPr>
+          <w:color w:val="FF0000"/>
+          <w:highlight w:val="yellow"/>
+        </w:rPr>
+        <w:t>0.7</w:t>
+      </w:r>
+      <w:r>
+        <w:rPr>
+          <w:color w:val="FF0000"/>
+          <w:highlight w:val="yellow"/>
         </w:rPr>
         <w:t>5</w:t>
       </w:r>
       <w:r>
         <w:rPr>
           <w:color w:val="FF0000"/>
+          <w:highlight w:val="yellow"/>
         </w:rPr>
         <w:t>0</w:t>
       </w:r>
       <w:r>
         <w:rPr>
           <w:color w:val="FF0000"/>
-        </w:rPr>
-        <w:t>f, 0.69f } },</w:t>
-      </w:r>
-      <w:r>
-        <w:rPr>
-          <w:color w:val="FF0000"/>
-        </w:rPr>
-        <w:br/>
-        <w:t>- { { 0.0f, 6.0f, 3.0f},</w:t>
-      </w:r>
-      <w:r>
-        <w:rPr>
-          <w:color w:val="FF0000"/>
-        </w:rPr>
-        <w:t xml:space="preserve"> {0.3f, 0.2f, 0.2f, 1.0f}, { 0.7</w:t>
-      </w:r>
-      <w:r>
-        <w:rPr>
-          <w:color w:val="FF0000"/>
+          <w:highlight w:val="yellow"/>
+        </w:rPr>
+        <w:t>f, 0.69f</w:t>
+      </w:r>
+      <w:r>
+        <w:rPr>
+          <w:color w:val="FF0000"/>
+        </w:rPr>
+        <w:t xml:space="preserve"> } },</w:t>
+      </w:r>
+      <w:r>
+        <w:rPr>
+          <w:color w:val="FF0000"/>
+        </w:rPr>
+        <w:br/>
+        <w:t xml:space="preserve">- { { </w:t>
+      </w:r>
+      <w:r>
+        <w:rPr>
+          <w:color w:val="FF0000"/>
+          <w:highlight w:val="yellow"/>
+        </w:rPr>
+        <w:t>0.0f, 6.0f</w:t>
+      </w:r>
+      <w:r>
+        <w:rPr>
+          <w:color w:val="FF0000"/>
+        </w:rPr>
+        <w:t>, 3.0f},</w:t>
+      </w:r>
+      <w:r>
+        <w:rPr>
+          <w:color w:val="FF0000"/>
+        </w:rPr>
+        <w:t xml:space="preserve"> {</w:t>
+      </w:r>
+      <w:r>
+        <w:rPr>
+          <w:color w:val="FF0000"/>
+          <w:highlight w:val="yellow"/>
+        </w:rPr>
+        <w:t>0.3f, 0.2f, 0.2f</w:t>
+      </w:r>
+      <w:r>
+        <w:rPr>
+          <w:color w:val="FF0000"/>
+        </w:rPr>
+        <w:t xml:space="preserve">, 1.0f}, { </w:t>
+      </w:r>
+      <w:r>
+        <w:rPr>
+          <w:color w:val="FF0000"/>
+          <w:highlight w:val="yellow"/>
+        </w:rPr>
+        <w:t>0.7</w:t>
+      </w:r>
+      <w:r>
+        <w:rPr>
+          <w:color w:val="FF0000"/>
+          <w:highlight w:val="yellow"/>
         </w:rPr>
         <w:t>5</w:t>
       </w:r>
       <w:r>
         <w:rPr>
           <w:color w:val="FF0000"/>
+          <w:highlight w:val="yellow"/>
         </w:rPr>
         <w:t>0</w:t>
       </w:r>
       <w:r>
         <w:rPr>
           <w:color w:val="FF0000"/>
+          <w:highlight w:val="yellow"/>
         </w:rPr>
         <w:t>f, 1.0</w:t>
       </w:r>
       <w:r>
         <w:rPr>
           <w:color w:val="FF0000"/>
+          <w:highlight w:val="yellow"/>
         </w:rPr>
         <w:t>0</w:t>
       </w:r>
       <w:r>
         <w:rPr>
           <w:color w:val="FF0000"/>
-        </w:rPr>
+          <w:highlight w:val="yellow"/>
+        </w:rPr>
+        <w:t>f</w:t>
+      </w:r>
+      <w:r>
+        <w:rPr>
+          <w:color w:val="FF0000"/>
+        </w:rPr>
+        <w:t xml:space="preserve"> } },</w:t>
+      </w:r>
+      <w:r>
+        <w:rPr>
+          <w:color w:val="FF0000"/>
+        </w:rPr>
+        <w:br/>
+        <w:t>- { {</w:t>
+      </w:r>
+      <w:r>
+        <w:rPr>
+          <w:color w:val="FF0000"/>
+          <w:highlight w:val="yellow"/>
+        </w:rPr>
+        <w:t>-3.0f, 4.0f</w:t>
+      </w:r>
+      <w:r>
+        <w:rPr>
+          <w:color w:val="FF0000"/>
+        </w:rPr>
+        <w:t>, 3.0f},</w:t>
+      </w:r>
+      <w:r>
+        <w:rPr>
+          <w:color w:val="FF0000"/>
+        </w:rPr>
+        <w:t xml:space="preserve"> {</w:t>
+      </w:r>
+      <w:r>
+        <w:rPr>
+          <w:color w:val="FF0000"/>
+          <w:highlight w:val="yellow"/>
+        </w:rPr>
+        <w:t>0.2f, 0.1f, 0.1f</w:t>
+      </w:r>
+      <w:r>
+        <w:rPr>
+          <w:color w:val="FF0000"/>
+        </w:rPr>
+        <w:t>, 1.0f}, { 0.7</w:t>
+      </w:r>
+      <w:r>
+        <w:rPr>
+          <w:color w:val="FF0000"/>
+        </w:rPr>
+        <w:t>5</w:t>
+      </w:r>
+      <w:r>
+        <w:rPr>
+          <w:color w:val="FF0000"/>
+        </w:rPr>
+        <w:t>0</w:t>
+      </w:r>
+      <w:r>
+        <w:rPr>
+          <w:color w:val="FF0000"/>
+        </w:rPr>
+        <w:t xml:space="preserve">f, </w:t>
+      </w:r>
+      <w:r>
+        <w:rPr>
+          <w:color w:val="FF0000"/>
+          <w:highlight w:val="yellow"/>
+        </w:rPr>
+        <w:t>0.69f</w:t>
+      </w:r>
+      <w:r>
+        <w:rPr>
+          <w:color w:val="FF0000"/>
+        </w:rPr>
+        <w:t xml:space="preserve"> } },</w:t>
+      </w:r>
+      <w:r>
+        <w:rPr>
+          <w:color w:val="FF0000"/>
+        </w:rPr>
+        <w:br/>
+        <w:t>- { {</w:t>
+      </w:r>
+      <w:r>
+        <w:rPr>
+          <w:color w:val="FF0000"/>
+          <w:highlight w:val="yellow"/>
+        </w:rPr>
+        <w:t>-3.0f, 4.0f</w:t>
+      </w:r>
+      <w:r>
+        <w:rPr>
+          <w:color w:val="FF0000"/>
+        </w:rPr>
+        <w:t>,-3.0f},</w:t>
+      </w:r>
+      <w:r>
+        <w:rPr>
+          <w:color w:val="FF0000"/>
+        </w:rPr>
+        <w:t xml:space="preserve"> {</w:t>
+      </w:r>
+      <w:r>
+        <w:rPr>
+          <w:color w:val="FF0000"/>
+          <w:highlight w:val="yellow"/>
+        </w:rPr>
+        <w:t>0.2f, 0.1f, 0.1f</w:t>
+      </w:r>
+      <w:r>
+        <w:rPr>
+          <w:color w:val="FF0000"/>
+        </w:rPr>
+        <w:t xml:space="preserve">, 1.0f}, { </w:t>
+      </w:r>
+      <w:r>
+        <w:rPr>
+          <w:color w:val="FF0000"/>
+          <w:highlight w:val="yellow"/>
+        </w:rPr>
+        <w:t>0.7</w:t>
+      </w:r>
+      <w:r>
+        <w:rPr>
+          <w:color w:val="FF0000"/>
+          <w:highlight w:val="yellow"/>
+        </w:rPr>
+        <w:t>5</w:t>
+      </w:r>
+      <w:r>
+        <w:rPr>
+          <w:color w:val="FF0000"/>
+          <w:highlight w:val="yellow"/>
+        </w:rPr>
+        <w:t>0</w:t>
+      </w:r>
+      <w:r>
+        <w:rPr>
+          <w:color w:val="FF0000"/>
+          <w:highlight w:val="yellow"/>
+        </w:rPr>
+        <w:t>f, 0.69f</w:t>
+      </w:r>
+      <w:r>
+        <w:rPr>
+          <w:color w:val="FF0000"/>
+        </w:rPr>
+        <w:t xml:space="preserve"> } },</w:t>
+      </w:r>
+      <w:r>
+        <w:rPr>
+          <w:color w:val="FF0000"/>
+        </w:rPr>
+        <w:br/>
+        <w:t>- { { 0.0f, 6.0f,-3.0f},</w:t>
+      </w:r>
+      <w:r>
+        <w:rPr>
+          <w:color w:val="FF0000"/>
+        </w:rPr>
+        <w:t xml:space="preserve"> {</w:t>
+      </w:r>
+      <w:r>
+        <w:rPr>
+          <w:color w:val="FF0000"/>
+          <w:highlight w:val="yellow"/>
+        </w:rPr>
+        <w:t>0.3f, 0.2f, 0.2f</w:t>
+      </w:r>
+      <w:r>
+        <w:rPr>
+          <w:color w:val="FF0000"/>
+        </w:rPr>
+        <w:t xml:space="preserve">, 1.0f}, { </w:t>
+      </w:r>
+      <w:r>
+        <w:rPr>
+          <w:color w:val="FF0000"/>
+          <w:highlight w:val="yellow"/>
+        </w:rPr>
+        <w:t>0.7</w:t>
+      </w:r>
+      <w:r>
+        <w:rPr>
+          <w:color w:val="FF0000"/>
+          <w:highlight w:val="yellow"/>
+        </w:rPr>
+        <w:t>5</w:t>
+      </w:r>
+      <w:r>
+        <w:rPr>
+          <w:color w:val="FF0000"/>
+          <w:highlight w:val="yellow"/>
+        </w:rPr>
+        <w:t>0</w:t>
+      </w:r>
+      <w:r>
+        <w:rPr>
+          <w:color w:val="FF0000"/>
+          <w:highlight w:val="yellow"/>
+        </w:rPr>
+        <w:t>f, 1.0</w:t>
+      </w:r>
+      <w:r>
+        <w:rPr>
+          <w:color w:val="FF0000"/>
+          <w:highlight w:val="yellow"/>
+        </w:rPr>
+        <w:t>0</w:t>
+      </w:r>
+      <w:r>
+        <w:rPr>
+          <w:color w:val="FF0000"/>
+          <w:highlight w:val="yellow"/>
+        </w:rPr>
+        <w:t>f</w:t>
+      </w:r>
+      <w:r>
+        <w:rPr>
+          <w:color w:val="FF0000"/>
+        </w:rPr>
+        <w:t xml:space="preserve"> } },</w:t>
+      </w:r>
+      <w:r>
+        <w:rPr>
+          <w:color w:val="FF0000"/>
+        </w:rPr>
+        <w:br/>
+        <w:t xml:space="preserve">- { { </w:t>
+      </w:r>
+      <w:r>
+        <w:rPr>
+          <w:color w:val="FF0000"/>
+          <w:highlight w:val="yellow"/>
+        </w:rPr>
+        <w:t>3.0f, 4.0f,-3.0f</w:t>
+      </w:r>
+      <w:r>
+        <w:rPr>
+          <w:color w:val="FF0000"/>
+        </w:rPr>
+        <w:t>}, {</w:t>
+      </w:r>
+      <w:r>
+        <w:rPr>
+          <w:color w:val="FF0000"/>
+          <w:highlight w:val="yellow"/>
+        </w:rPr>
+        <w:t>0.2f, 0.1f,</w:t>
+      </w:r>
+      <w:r>
+        <w:rPr>
+          <w:color w:val="FF0000"/>
+          <w:highlight w:val="yellow"/>
+        </w:rPr>
+        <w:t xml:space="preserve"> 0.1f</w:t>
+      </w:r>
+      <w:r>
+        <w:rPr>
+          <w:color w:val="FF0000"/>
+        </w:rPr>
+        <w:t xml:space="preserve">, 1.0f}, { </w:t>
+      </w:r>
+      <w:r>
+        <w:rPr>
+          <w:color w:val="FF0000"/>
+          <w:highlight w:val="yellow"/>
+        </w:rPr>
+        <w:t>0.7</w:t>
+      </w:r>
+      <w:r>
+        <w:rPr>
+          <w:color w:val="FF0000"/>
+          <w:highlight w:val="yellow"/>
+        </w:rPr>
+        <w:t>5</w:t>
+      </w:r>
+      <w:r>
+        <w:rPr>
+          <w:color w:val="FF0000"/>
+          <w:highlight w:val="yellow"/>
+        </w:rPr>
+        <w:t>0</w:t>
+      </w:r>
+      <w:r>
+        <w:rPr>
+          <w:color w:val="FF0000"/>
+          <w:highlight w:val="yellow"/>
+        </w:rPr>
+        <w:t>f, 0.69f</w:t>
+      </w:r>
+      <w:r>
+        <w:rPr>
+          <w:color w:val="FF0000"/>
+        </w:rPr>
+        <w:t xml:space="preserve"> } },</w:t>
+      </w:r>
+      <w:r>
+        <w:br/>
+      </w:r>
+      <w:r>
+        <w:rPr>
+          <w:color w:val="FF0000"/>
+        </w:rPr>
+        <w:t>+</w:t>
+      </w:r>
+      <w:r>
+        <w:t xml:space="preserve"> { { 2.8f, 0.0f, 3.0f}, {0.4</w:t>
+      </w:r>
+      <w:r>
+        <w:t xml:space="preserve">f, </w:t>
+      </w:r>
+      <w:r>
+        <w:t>0.3f, 0.2f, 1.0f}, { 0</w:t>
+      </w:r>
+      <w:r>
+        <w:t>.0</w:t>
+      </w:r>
+      <w:r>
+        <w:t>00</w:t>
+      </w:r>
+      <w:r>
+        <w:t>f, 1.0</w:t>
+      </w:r>
+      <w:r>
+        <w:t>0</w:t>
+      </w:r>
+      <w:r>
         <w:t>f } },</w:t>
       </w:r>
       <w:r>
-        <w:rPr>
-          <w:color w:val="FF0000"/>
-        </w:rPr>
-        <w:br/>
-        <w:t>- { {-3.0f, 4.0f, 3.0f},</w:t>
-      </w:r>
-      <w:r>
-        <w:rPr>
-          <w:color w:val="FF0000"/>
-        </w:rPr>
-        <w:t xml:space="preserve"> {0.2f, 0.1f, 0.1f, 1.0f}, { 0.7</w:t>
-      </w:r>
-      <w:r>
-        <w:rPr>
-          <w:color w:val="FF0000"/>
-        </w:rPr>
+        <w:br/>
+      </w:r>
+      <w:r>
+        <w:rPr>
+          <w:color w:val="FF0000"/>
+        </w:rPr>
+        <w:t>+</w:t>
+      </w:r>
+      <w:r>
+        <w:t xml:space="preserve"> { { 3.0f, 4.0f, 3.0f</w:t>
+      </w:r>
+      <w:r>
+        <w:t>}, {0.6f, 0.5f, 0.3f, 1.0f}, { 0</w:t>
+      </w:r>
+      <w:r>
+        <w:t>.0</w:t>
+      </w:r>
+      <w:r>
+        <w:t>00</w:t>
+      </w:r>
+      <w:r>
+        <w:t>f, 0.31</w:t>
+      </w:r>
+      <w:r>
+        <w:t>f } },</w:t>
+      </w:r>
+      <w:r>
+        <w:br/>
+      </w:r>
+      <w:r>
+        <w:rPr>
+          <w:color w:val="FF0000"/>
+        </w:rPr>
+        <w:t>+</w:t>
+      </w:r>
+      <w:r>
+        <w:t xml:space="preserve"> { { 0.0f, 6</w:t>
+      </w:r>
+      <w:r>
+        <w:t>.0f, 3.0f}, {1</w:t>
+      </w:r>
+      <w:r>
+        <w:t>.</w:t>
+      </w:r>
+      <w:r>
+        <w:t>0</w:t>
+      </w:r>
+      <w:r>
+        <w:t xml:space="preserve">f, </w:t>
+      </w:r>
+      <w:r>
+        <w:t>1.0f, 1.0</w:t>
+      </w:r>
+      <w:r>
+        <w:t>f, 1.0f}, { 0.7</w:t>
+      </w:r>
+      <w:r>
         <w:t>5</w:t>
       </w:r>
       <w:r>
-        <w:rPr>
-          <w:color w:val="FF0000"/>
-        </w:rPr>
         <w:t>0</w:t>
       </w:r>
       <w:r>
-        <w:rPr>
-          <w:color w:val="FF0000"/>
-        </w:rPr>
-        <w:t>f, 0.69f } },</w:t>
-      </w:r>
-      <w:r>
-        <w:rPr>
-          <w:color w:val="FF0000"/>
-        </w:rPr>
-        <w:br/>
-        <w:t>- { {-3.0f, 4.0f,-3.0f},</w:t>
-      </w:r>
-      <w:r>
-        <w:rPr>
-          <w:color w:val="FF0000"/>
-        </w:rPr>
-        <w:t xml:space="preserve"> {0.2f, 0.1f, 0.1f, 1.0f}, { 0.7</w:t>
-      </w:r>
-      <w:r>
-        <w:rPr>
-          <w:color w:val="FF0000"/>
-        </w:rPr>
+        <w:t>f, 0.0</w:t>
+      </w:r>
+      <w:r>
+        <w:t>0</w:t>
+      </w:r>
+      <w:r>
+        <w:t>f } },</w:t>
+      </w:r>
+      <w:r>
+        <w:br/>
+      </w:r>
+      <w:r>
+        <w:rPr>
+          <w:color w:val="FF0000"/>
+        </w:rPr>
+        <w:t>+</w:t>
+      </w:r>
+      <w:r>
+        <w:t xml:space="preserve"> { { 0.0f, 6</w:t>
+      </w:r>
+      <w:r>
+        <w:t>.0f,-3.0f}, {1.0</w:t>
+      </w:r>
+      <w:r>
+        <w:t xml:space="preserve">f, </w:t>
+      </w:r>
+      <w:r>
+        <w:t>1.0f, 1.0</w:t>
+      </w:r>
+      <w:r>
+        <w:t>f, 1.0f}, { 0.5</w:t>
+      </w:r>
+      <w:r>
+        <w:t>00</w:t>
+      </w:r>
+      <w:r>
+        <w:t>f, 0.0</w:t>
+      </w:r>
+      <w:r>
+        <w:t>0</w:t>
+      </w:r>
+      <w:r>
+        <w:t>f } },</w:t>
+      </w:r>
+      <w:r>
+        <w:br/>
+      </w:r>
+      <w:r>
+        <w:rPr>
+          <w:color w:val="FF0000"/>
+        </w:rPr>
+        <w:t>+</w:t>
+      </w:r>
+      <w:r>
+        <w:t xml:space="preserve"> { { 0.0f, 6.0f,-3.</w:t>
+      </w:r>
+      <w:r>
+        <w:t>0f}, {1.0f, 1.0</w:t>
+      </w:r>
+      <w:r>
+        <w:t>f</w:t>
+      </w:r>
+      <w:r>
+        <w:t>, 1.0</w:t>
+      </w:r>
+      <w:r>
+        <w:t>f, 1.0f}, { 0.2</w:t>
+      </w:r>
+      <w:r>
         <w:t>5</w:t>
       </w:r>
       <w:r>
-        <w:rPr>
-          <w:color w:val="FF0000"/>
-        </w:rPr>
         <w:t>0</w:t>
       </w:r>
       <w:r>
-        <w:rPr>
-          <w:color w:val="FF0000"/>
-        </w:rPr>
-        <w:t>f, 0.69f } },</w:t>
-      </w:r>
-      <w:r>
-        <w:rPr>
-          <w:color w:val="FF0000"/>
-        </w:rPr>
-        <w:br/>
-        <w:t>- { { 0.0f, 6.0f,-3.0f},</w:t>
-      </w:r>
-      <w:r>
-        <w:rPr>
-          <w:color w:val="FF0000"/>
-        </w:rPr>
-        <w:t xml:space="preserve"> {0.3f, 0.2f, 0.2f, 1.0f}, { 0.7</w:t>
-      </w:r>
-      <w:r>
-        <w:rPr>
-          <w:color w:val="FF0000"/>
-        </w:rPr>
-        <w:t>5</w:t>
-      </w:r>
-      <w:r>
-        <w:rPr>
-          <w:color w:val="FF0000"/>
-        </w:rPr>
+        <w:t>f, 0</w:t>
+      </w:r>
+      <w:r>
+        <w:t>.0</w:t>
+      </w:r>
+      <w:r>
         <w:t>0</w:t>
       </w:r>
       <w:r>
-        <w:rPr>
-          <w:color w:val="FF0000"/>
-        </w:rPr>
-        <w:t>f, 1.0</w:t>
-      </w:r>
-      <w:r>
-        <w:rPr>
-          <w:color w:val="FF0000"/>
-        </w:rPr>
+        <w:t>f } },</w:t>
+      </w:r>
+      <w:r>
+        <w:br/>
+      </w:r>
+      <w:r>
+        <w:rPr>
+          <w:color w:val="FF0000"/>
+        </w:rPr>
+        <w:t>+</w:t>
+      </w:r>
+      <w:r>
+        <w:t xml:space="preserve"> { { 0.0f, 6.0f, </w:t>
+      </w:r>
+      <w:r>
+        <w:t>3.0f}, {1.0</w:t>
+      </w:r>
+      <w:r>
+        <w:t xml:space="preserve">f, </w:t>
+      </w:r>
+      <w:r>
+        <w:t>1.0f, 1.0</w:t>
+      </w:r>
+      <w:r>
+        <w:t>f, 1.0f}, { 0</w:t>
+      </w:r>
+      <w:r>
+        <w:t>.0</w:t>
+      </w:r>
+      <w:r>
+        <w:t>00</w:t>
+      </w:r>
+      <w:r>
+        <w:t>f, 0.0</w:t>
+      </w:r>
+      <w:r>
         <w:t>0</w:t>
       </w:r>
-      <w:r>
-        <w:rPr>
-          <w:color w:val="FF0000"/>
-        </w:rPr>
-        <w:t>f } },</w:t>
-      </w:r>
-      <w:r>
-        <w:rPr>
-          <w:color w:val="FF0000"/>
-        </w:rPr>
-        <w:br/>
-        <w:t>- { { 3.0f, 4.0f,-3.0f}, {0.2f, 0.1f,</w:t>
-      </w:r>
-      <w:r>
-        <w:rPr>
-          <w:color w:val="FF0000"/>
-        </w:rPr>
-        <w:t xml:space="preserve"> 0.1f, 1.0f}, { 0.7</w:t>
-      </w:r>
-      <w:r>
-        <w:rPr>
-          <w:color w:val="FF0000"/>
-        </w:rPr>
-        <w:t>5</w:t>
-      </w:r>
-      <w:r>
-        <w:rPr>
-          <w:color w:val="FF0000"/>
-        </w:rPr>
-        <w:t>0</w:t>
-      </w:r>
-      <w:r>
-        <w:rPr>
-          <w:color w:val="FF0000"/>
-        </w:rPr>
-        <w:t>f, 0.69f } },</w:t>
-      </w:r>
-      <w:r>
-        <w:br/>
-      </w:r>
-      <w:r>
-        <w:rPr>
-          <w:color w:val="FF0000"/>
-        </w:rPr>
-        <w:t>+</w:t>
-      </w:r>
-      <w:r>
-        <w:t xml:space="preserve"> { { 2.8f, 0.0f, 3.0f}, {0.4</w:t>
-      </w:r>
-      <w:r>
-        <w:t xml:space="preserve">f, </w:t>
-      </w:r>
-      <w:r>
-        <w:t>0.3f, 0.2f, 1.0f}, { 0</w:t>
-      </w:r>
-      <w:r>
-        <w:t>.0</w:t>
-      </w:r>
-      <w:r>
-        <w:t>00</w:t>
-      </w:r>
-      <w:r>
-        <w:t>f, 1.0</w:t>
-      </w:r>
-      <w:r>
-        <w:t>0</w:t>
-      </w:r>
-      <w:r>
-        <w:t>f } },</w:t>
-      </w:r>
-      <w:r>
-        <w:br/>
-      </w:r>
-      <w:r>
-        <w:rPr>
-          <w:color w:val="FF0000"/>
-        </w:rPr>
-        <w:t>+</w:t>
-      </w:r>
-      <w:r>
-        <w:t xml:space="preserve"> { { 3.0f, 4.0f, 3.0f</w:t>
-      </w:r>
-      <w:r>
-        <w:t>}, {0.6f, 0.5f, 0.3f, 1.0f}, { 0</w:t>
-      </w:r>
-      <w:r>
-        <w:t>.0</w:t>
-      </w:r>
-      <w:r>
-        <w:t>00</w:t>
-      </w:r>
-      <w:r>
-        <w:t>f, 0.31</w:t>
-      </w:r>
-      <w:r>
-        <w:t>f } },</w:t>
-      </w:r>
-      <w:r>
-        <w:br/>
-      </w:r>
-      <w:r>
-        <w:rPr>
-          <w:color w:val="FF0000"/>
-        </w:rPr>
-        <w:t>+</w:t>
-      </w:r>
-      <w:r>
-        <w:t xml:space="preserve"> { { 0.0f, 6</w:t>
-      </w:r>
-      <w:r>
-        <w:t>.0f, 3.0f}, {1</w:t>
-      </w:r>
-      <w:r>
-        <w:t>.</w:t>
-      </w:r>
-      <w:r>
-        <w:t>0</w:t>
-      </w:r>
-      <w:r>
-        <w:t xml:space="preserve">f, </w:t>
-      </w:r>
-      <w:r>
-        <w:t>1.0f, 1.0</w:t>
-      </w:r>
-      <w:r>
-        <w:t>f, 1.0f}, { 0.7</w:t>
-      </w:r>
-      <w:r>
-        <w:t>5</w:t>
-      </w:r>
-      <w:r>
-        <w:t>0</w:t>
-      </w:r>
-      <w:r>
-        <w:t>f, 0.0</w:t>
-      </w:r>
-      <w:r>
-        <w:t>0</w:t>
-      </w:r>
-      <w:r>
-        <w:t>f } },</w:t>
-      </w:r>
-      <w:r>
-        <w:br/>
-      </w:r>
-      <w:r>
-        <w:rPr>
-          <w:color w:val="FF0000"/>
-        </w:rPr>
-        <w:t>+</w:t>
-      </w:r>
-      <w:r>
-        <w:t xml:space="preserve"> { { 0.0f, 6</w:t>
-      </w:r>
-      <w:r>
-        <w:t>.0f,-3.0f}, {1.0</w:t>
-      </w:r>
-      <w:r>
-        <w:t xml:space="preserve">f, </w:t>
-      </w:r>
-      <w:r>
-        <w:t>1.0f, 1.0</w:t>
-      </w:r>
-      <w:r>
-        <w:t>f, 1.0f}, { 0.5</w:t>
-      </w:r>
-      <w:r>
-        <w:t>00</w:t>
-      </w:r>
-      <w:r>
-        <w:t>f, 0.0</w:t>
-      </w:r>
-      <w:r>
-        <w:t>0</w:t>
-      </w:r>
-      <w:r>
-        <w:t>f } },</w:t>
-      </w:r>
-      <w:r>
-        <w:br/>
-      </w:r>
-      <w:r>
-        <w:rPr>
-          <w:color w:val="FF0000"/>
-        </w:rPr>
-        <w:t>+</w:t>
-      </w:r>
-      <w:r>
-        <w:t xml:space="preserve"> { { 0.0f, 6.0f,-3.</w:t>
-      </w:r>
-      <w:r>
-        <w:t>0f}, {1.0f, 1.0</w:t>
-      </w:r>
-      <w:r>
-        <w:t>f</w:t>
-      </w:r>
-      <w:r>
-        <w:t>, 1.0</w:t>
-      </w:r>
-      <w:r>
-        <w:t>f, 1.0f}, { 0.2</w:t>
-      </w:r>
-      <w:r>
-        <w:t>5</w:t>
-      </w:r>
-      <w:r>
-        <w:t>0</w:t>
-      </w:r>
-      <w:r>
-        <w:t>f, 0</w:t>
-      </w:r>
-      <w:r>
-        <w:t>.0</w:t>
-      </w:r>
-      <w:r>
-        <w:t>0</w:t>
-      </w:r>
-      <w:r>
-        <w:t>f } },</w:t>
-      </w:r>
-      <w:r>
-        <w:br/>
-      </w:r>
-      <w:r>
-        <w:rPr>
-          <w:color w:val="FF0000"/>
-        </w:rPr>
-        <w:t>+</w:t>
-      </w:r>
-      <w:r>
-        <w:t xml:space="preserve"> { { 0.0f, 6.0f, </w:t>
-      </w:r>
-      <w:r>
-        <w:t>3.0f}, {1.0</w:t>
-      </w:r>
-      <w:r>
-        <w:t xml:space="preserve">f, </w:t>
-      </w:r>
-      <w:r>
-        <w:t>1.0f, 1.0</w:t>
-      </w:r>
-      <w:r>
-        <w:t>f, 1.0f}, { 0</w:t>
-      </w:r>
-      <w:r>
-        <w:t>.0</w:t>
-      </w:r>
-      <w:r>
-        <w:t>00</w:t>
-      </w:r>
-      <w:r>
-        <w:t>f, 0.0</w:t>
-      </w:r>
-      <w:r>
-        <w:t>0</w:t>
-      </w:r>
-      <w:bookmarkStart w:id="0" w:name="_GoBack"/>
-      <w:bookmarkEnd w:id="0"/>
       <w:r>
         <w:t>f } },</w:t>
       </w:r>
@@ -13973,7 +14212,20 @@
         <w:rPr>
           <w:color w:val="FF0000"/>
         </w:rPr>
-        <w:t>-  9, 8, 1, 1, 0, 9,</w:t>
+        <w:t xml:space="preserve">-  9, 8, </w:t>
+      </w:r>
+      <w:r>
+        <w:rPr>
+          <w:color w:val="FF0000"/>
+          <w:highlight w:val="yellow"/>
+        </w:rPr>
+        <w:t>1, 1, 0</w:t>
+      </w:r>
+      <w:r>
+        <w:rPr>
+          <w:color w:val="FF0000"/>
+        </w:rPr>
+        <w:t>, 9,</w:t>
       </w:r>
       <w:r>
         <w:rPr>
@@ -14025,15 +14277,31 @@
         <w:rPr>
           <w:color w:val="FF0000"/>
         </w:rPr>
-        <w:t>-  15, 14, 11, 11, 10, 15,</w:t>
-      </w:r>
-      <w:r>
-        <w:rPr>
-          <w:color w:val="FF0000"/>
-        </w:rPr>
-        <w:br/>
-        <w:t>-  12, 11, 14, 14, 13, 12,</w:t>
-      </w:r>
+        <w:t xml:space="preserve">-  </w:t>
+      </w:r>
+      <w:r>
+        <w:rPr>
+          <w:color w:val="FF0000"/>
+          <w:highlight w:val="yellow"/>
+        </w:rPr>
+        <w:t>15, 14, 11, 11, 10, 15,</w:t>
+      </w:r>
+      <w:r>
+        <w:rPr>
+          <w:color w:val="FF0000"/>
+        </w:rPr>
+        <w:br/>
+        <w:t xml:space="preserve">-  </w:t>
+      </w:r>
+      <w:r>
+        <w:rPr>
+          <w:color w:val="FF0000"/>
+          <w:highlight w:val="yellow"/>
+        </w:rPr>
+        <w:t>12, 11, 14, 14, 13, 12,</w:t>
+      </w:r>
+      <w:bookmarkStart w:id="0" w:name="_GoBack"/>
+      <w:bookmarkEnd w:id="0"/>
       <w:r>
         <w:br/>
       </w:r>
@@ -23257,7 +23525,7 @@
         <w:bCs/>
         <w:noProof/>
       </w:rPr>
-      <w:t>17</w:t>
+      <w:t>27</w:t>
     </w:r>
     <w:r>
       <w:rPr>

--- a/Doc/OpenGL講義 第05回.docx
+++ b/Doc/OpenGL講義 第05回.docx
@@ -353,6 +353,9 @@
     <w:p>
       <w:pPr>
         <w:pStyle w:val="ac"/>
+        <w:rPr>
+          <w:color w:val="008000"/>
+        </w:rPr>
       </w:pPr>
       <w:r>
         <w:t xml:space="preserve"> </w:t>
@@ -517,6 +520,38 @@
           <w:color w:val="008000"/>
         </w:rPr>
         <w:t>// namespace Texture</w:t>
+      </w:r>
+    </w:p>
+    <w:p>
+      <w:r>
+        <w:rPr>
+          <w:rFonts w:hint="eastAsia"/>
+        </w:rPr>
+        <w:t>関数名は</w:t>
+      </w:r>
+      <w:r>
+        <w:rPr>
+          <w:rFonts w:hint="eastAsia"/>
+        </w:rPr>
+        <w:t>L</w:t>
+      </w:r>
+      <w:r>
+        <w:t>oadImage2D(</w:t>
+      </w:r>
+      <w:r>
+        <w:t>ろーど・いめーじ・つー・でぃー</w:t>
+      </w:r>
+      <w:r>
+        <w:rPr>
+          <w:rFonts w:hint="eastAsia"/>
+        </w:rPr>
+        <w:t>)</w:t>
+      </w:r>
+      <w:r>
+        <w:rPr>
+          <w:rFonts w:hint="eastAsia"/>
+        </w:rPr>
+        <w:t>としました。</w:t>
       </w:r>
     </w:p>
     <w:p>
@@ -591,12 +626,30 @@
     </w:p>
     <w:p>
       <w:pPr>
+        <w:spacing w:after="0" w:line="240" w:lineRule="auto"/>
+        <w:rPr>
+          <w:rFonts w:ascii="Courier New" w:eastAsia="ＭＳ Ｐ明朝" w:hAnsi="Courier New"/>
+          <w:b/>
+          <w:color w:val="808080"/>
+          <w:sz w:val="17"/>
+        </w:rPr>
+      </w:pPr>
+      <w:r>
+        <w:rPr>
+          <w:color w:val="808080"/>
+        </w:rPr>
+        <w:br w:type="page"/>
+      </w:r>
+    </w:p>
+    <w:p>
+      <w:pPr>
         <w:pStyle w:val="ac"/>
       </w:pPr>
       <w:r>
         <w:rPr>
           <w:color w:val="808080"/>
         </w:rPr>
+        <w:lastRenderedPageBreak/>
         <w:t xml:space="preserve"> #include</w:t>
       </w:r>
       <w:r>
@@ -726,7 +779,6 @@
     </w:p>
     <w:p>
       <w:r>
-        <w:lastRenderedPageBreak/>
         <w:t>stdint.h(</w:t>
       </w:r>
       <w:r>
@@ -2057,6 +2109,7 @@
                 <w:sz w:val="20"/>
                 <w:szCs w:val="20"/>
               </w:rPr>
+              <w:lastRenderedPageBreak/>
               <w:t>Colormap</w:t>
             </w:r>
             <w:r>
@@ -2385,7 +2438,6 @@
                 <w:sz w:val="20"/>
                 <w:szCs w:val="20"/>
               </w:rPr>
-              <w:lastRenderedPageBreak/>
               <w:t>Y</w:t>
             </w:r>
             <w:r>
@@ -3271,12 +3323,29 @@
     </w:p>
     <w:p>
       <w:pPr>
+        <w:spacing w:after="0" w:line="240" w:lineRule="auto"/>
+        <w:rPr>
+          <w:rFonts w:ascii="Calibri Light" w:hAnsi="Calibri Light" w:cs="Times New Roman"/>
+          <w:b/>
+          <w:bCs/>
+          <w:color w:val="000000"/>
+          <w:sz w:val="28"/>
+          <w:szCs w:val="28"/>
+        </w:rPr>
+      </w:pPr>
+      <w:r>
+        <w:br w:type="page"/>
+      </w:r>
+    </w:p>
+    <w:p>
+      <w:pPr>
         <w:pStyle w:val="2"/>
       </w:pPr>
       <w:r>
         <w:rPr>
           <w:rFonts w:hint="eastAsia"/>
         </w:rPr>
+        <w:lastRenderedPageBreak/>
         <w:t>T</w:t>
       </w:r>
       <w:r>
@@ -3303,7 +3372,13 @@
         <w:rPr>
           <w:rFonts w:hint="eastAsia"/>
         </w:rPr>
-        <w:t>ファイルの構造が分かったところで、読み込み関数の作成を始めましょう</w:t>
+        <w:t>フ</w:t>
+      </w:r>
+      <w:r>
+        <w:rPr>
+          <w:rFonts w:hint="eastAsia"/>
+        </w:rPr>
+        <w:t>ァイルの構造が分かったところで、読み込み関数の作成を始めます</w:t>
       </w:r>
       <w:r>
         <w:rPr>
@@ -3321,7 +3396,13 @@
         <w:t>Image2D</w:t>
       </w:r>
       <w:r>
-        <w:t>関数定義の下に、次のプログラムを追加してください。</w:t>
+        <w:t>関数</w:t>
+      </w:r>
+      <w:r>
+        <w:t>の</w:t>
+      </w:r>
+      <w:r>
+        <w:t>定義の下に、次のプログラムを追加してください。</w:t>
       </w:r>
     </w:p>
     <w:p>
@@ -3864,7 +3945,6 @@
         <w:rPr>
           <w:rFonts w:hint="eastAsia"/>
         </w:rPr>
-        <w:lastRenderedPageBreak/>
         <w:t>C++</w:t>
       </w:r>
       <w:r>
@@ -4170,16 +4250,7 @@
         <w:rPr>
           <w:rFonts w:hint="eastAsia"/>
         </w:rPr>
-        <w:t>列挙型の値の組み合わせです。</w:t>
-      </w:r>
-      <w:r>
-        <w:br/>
-      </w:r>
-      <w:r>
-        <w:rPr>
-          <w:rFonts w:hint="eastAsia"/>
-        </w:rPr>
-        <w:t>この列挙型には以下のメンバが用意されています。</w:t>
+        <w:t>列挙型の値の組み合わせです。この列挙型には以下のメンバが用意されています。</w:t>
       </w:r>
     </w:p>
     <w:tbl>
@@ -4199,15 +4270,31 @@
             <w:tcW w:w="1701" w:type="dxa"/>
           </w:tcPr>
           <w:p>
+            <w:pPr>
+              <w:rPr>
+                <w:sz w:val="20"/>
+                <w:szCs w:val="20"/>
+              </w:rPr>
+            </w:pPr>
             <w:r>
+              <w:rPr>
+                <w:sz w:val="20"/>
+                <w:szCs w:val="20"/>
+              </w:rPr>
               <w:t>In(</w:t>
             </w:r>
             <w:r>
+              <w:rPr>
+                <w:sz w:val="20"/>
+                <w:szCs w:val="20"/>
+              </w:rPr>
               <w:t>いん</w:t>
             </w:r>
             <w:r>
               <w:rPr>
                 <w:rFonts w:hint="eastAsia"/>
+                <w:sz w:val="20"/>
+                <w:szCs w:val="20"/>
               </w:rPr>
               <w:t>)</w:t>
             </w:r>
@@ -4218,21 +4305,33 @@
             <w:tcW w:w="7512" w:type="dxa"/>
           </w:tcPr>
           <w:p>
+            <w:pPr>
+              <w:rPr>
+                <w:sz w:val="20"/>
+                <w:szCs w:val="20"/>
+              </w:rPr>
+            </w:pPr>
             <w:r>
               <w:rPr>
                 <w:rFonts w:hint="eastAsia"/>
+                <w:sz w:val="20"/>
+                <w:szCs w:val="20"/>
               </w:rPr>
               <w:t>ファイルを読み込み用に開きます。</w:t>
             </w:r>
             <w:r>
               <w:rPr>
                 <w:rFonts w:hint="eastAsia"/>
+                <w:sz w:val="20"/>
+                <w:szCs w:val="20"/>
               </w:rPr>
               <w:t>ifstream</w:t>
             </w:r>
             <w:r>
               <w:rPr>
                 <w:rFonts w:hint="eastAsia"/>
+                <w:sz w:val="20"/>
+                <w:szCs w:val="20"/>
               </w:rPr>
               <w:t>では自動的に付与されます。</w:t>
             </w:r>
@@ -4245,21 +4344,33 @@
             <w:tcW w:w="1701" w:type="dxa"/>
           </w:tcPr>
           <w:p>
+            <w:pPr>
+              <w:rPr>
+                <w:sz w:val="20"/>
+                <w:szCs w:val="20"/>
+              </w:rPr>
+            </w:pPr>
             <w:r>
               <w:rPr>
                 <w:rFonts w:hint="eastAsia"/>
+                <w:sz w:val="20"/>
+                <w:szCs w:val="20"/>
               </w:rPr>
               <w:t>out(</w:t>
             </w:r>
             <w:r>
               <w:rPr>
                 <w:rFonts w:hint="eastAsia"/>
+                <w:sz w:val="20"/>
+                <w:szCs w:val="20"/>
               </w:rPr>
               <w:t>あうと</w:t>
             </w:r>
             <w:r>
               <w:rPr>
                 <w:rFonts w:hint="eastAsia"/>
+                <w:sz w:val="20"/>
+                <w:szCs w:val="20"/>
               </w:rPr>
               <w:t>)</w:t>
             </w:r>
@@ -4270,9 +4381,17 @@
             <w:tcW w:w="7512" w:type="dxa"/>
           </w:tcPr>
           <w:p>
+            <w:pPr>
+              <w:rPr>
+                <w:sz w:val="20"/>
+                <w:szCs w:val="20"/>
+              </w:rPr>
+            </w:pPr>
             <w:r>
               <w:rPr>
                 <w:rFonts w:hint="eastAsia"/>
+                <w:sz w:val="20"/>
+                <w:szCs w:val="20"/>
               </w:rPr>
               <w:t>ファイルを書き込み用に開きます。</w:t>
             </w:r>
@@ -4285,15 +4404,31 @@
             <w:tcW w:w="1701" w:type="dxa"/>
           </w:tcPr>
           <w:p>
+            <w:pPr>
+              <w:rPr>
+                <w:sz w:val="20"/>
+                <w:szCs w:val="20"/>
+              </w:rPr>
+            </w:pPr>
             <w:r>
+              <w:rPr>
+                <w:sz w:val="20"/>
+                <w:szCs w:val="20"/>
+              </w:rPr>
               <w:t>ate(</w:t>
             </w:r>
             <w:r>
+              <w:rPr>
+                <w:sz w:val="20"/>
+                <w:szCs w:val="20"/>
+              </w:rPr>
               <w:t>あっと・えんど</w:t>
             </w:r>
             <w:r>
               <w:rPr>
                 <w:rFonts w:hint="eastAsia"/>
+                <w:sz w:val="20"/>
+                <w:szCs w:val="20"/>
               </w:rPr>
               <w:t>)</w:t>
             </w:r>
@@ -4304,15 +4439,25 @@
             <w:tcW w:w="7512" w:type="dxa"/>
           </w:tcPr>
           <w:p>
+            <w:pPr>
+              <w:rPr>
+                <w:sz w:val="20"/>
+                <w:szCs w:val="20"/>
+              </w:rPr>
+            </w:pPr>
             <w:r>
               <w:rPr>
                 <w:rFonts w:hint="eastAsia"/>
+                <w:sz w:val="20"/>
+                <w:szCs w:val="20"/>
               </w:rPr>
               <w:t>読み書き位置をファイルの末尾に移動</w:t>
             </w:r>
             <w:r>
               <w:rPr>
                 <w:rFonts w:hint="eastAsia"/>
+                <w:sz w:val="20"/>
+                <w:szCs w:val="20"/>
               </w:rPr>
               <w:t>します。</w:t>
             </w:r>
@@ -4325,15 +4470,31 @@
             <w:tcW w:w="1701" w:type="dxa"/>
           </w:tcPr>
           <w:p>
+            <w:pPr>
+              <w:rPr>
+                <w:sz w:val="20"/>
+                <w:szCs w:val="20"/>
+              </w:rPr>
+            </w:pPr>
             <w:r>
+              <w:rPr>
+                <w:sz w:val="20"/>
+                <w:szCs w:val="20"/>
+              </w:rPr>
               <w:t>app(</w:t>
             </w:r>
             <w:r>
+              <w:rPr>
+                <w:sz w:val="20"/>
+                <w:szCs w:val="20"/>
+              </w:rPr>
               <w:t>あぺんど</w:t>
             </w:r>
             <w:r>
               <w:rPr>
                 <w:rFonts w:hint="eastAsia"/>
+                <w:sz w:val="20"/>
+                <w:szCs w:val="20"/>
               </w:rPr>
               <w:t>)</w:t>
             </w:r>
@@ -4344,9 +4505,17 @@
             <w:tcW w:w="7512" w:type="dxa"/>
           </w:tcPr>
           <w:p>
+            <w:pPr>
+              <w:rPr>
+                <w:sz w:val="20"/>
+                <w:szCs w:val="20"/>
+              </w:rPr>
+            </w:pPr>
             <w:r>
               <w:rPr>
                 <w:rFonts w:hint="eastAsia"/>
+                <w:sz w:val="20"/>
+                <w:szCs w:val="20"/>
               </w:rPr>
               <w:t>書き込みが常にファイルの末尾に対して行われるようにします。</w:t>
             </w:r>
@@ -4359,24 +4528,46 @@
             <w:tcW w:w="1701" w:type="dxa"/>
           </w:tcPr>
           <w:p>
+            <w:pPr>
+              <w:rPr>
+                <w:sz w:val="20"/>
+                <w:szCs w:val="20"/>
+              </w:rPr>
+            </w:pPr>
             <w:r>
+              <w:rPr>
+                <w:sz w:val="20"/>
+                <w:szCs w:val="20"/>
+              </w:rPr>
               <w:t>t</w:t>
             </w:r>
             <w:r>
               <w:rPr>
                 <w:rFonts w:hint="eastAsia"/>
+                <w:sz w:val="20"/>
+                <w:szCs w:val="20"/>
               </w:rPr>
               <w:t>runc</w:t>
             </w:r>
             <w:r>
+              <w:rPr>
+                <w:sz w:val="20"/>
+                <w:szCs w:val="20"/>
+              </w:rPr>
               <w:t>(</w:t>
             </w:r>
             <w:r>
+              <w:rPr>
+                <w:sz w:val="20"/>
+                <w:szCs w:val="20"/>
+              </w:rPr>
               <w:t>とらんく</w:t>
             </w:r>
             <w:r>
               <w:rPr>
                 <w:rFonts w:hint="eastAsia"/>
+                <w:sz w:val="20"/>
+                <w:szCs w:val="20"/>
               </w:rPr>
               <w:t>)</w:t>
             </w:r>
@@ -4387,9 +4578,17 @@
             <w:tcW w:w="7512" w:type="dxa"/>
           </w:tcPr>
           <w:p>
+            <w:pPr>
+              <w:rPr>
+                <w:sz w:val="20"/>
+                <w:szCs w:val="20"/>
+              </w:rPr>
+            </w:pPr>
             <w:r>
               <w:rPr>
                 <w:rFonts w:hint="eastAsia"/>
+                <w:sz w:val="20"/>
+                <w:szCs w:val="20"/>
               </w:rPr>
               <w:t>ファイルを開いた直後に、内容を全て削除します。</w:t>
             </w:r>
@@ -4402,24 +4601,46 @@
             <w:tcW w:w="1701" w:type="dxa"/>
           </w:tcPr>
           <w:p>
+            <w:pPr>
+              <w:rPr>
+                <w:sz w:val="20"/>
+                <w:szCs w:val="20"/>
+              </w:rPr>
+            </w:pPr>
             <w:r>
+              <w:rPr>
+                <w:sz w:val="20"/>
+                <w:szCs w:val="20"/>
+              </w:rPr>
               <w:t>b</w:t>
             </w:r>
             <w:r>
               <w:rPr>
                 <w:rFonts w:hint="eastAsia"/>
+                <w:sz w:val="20"/>
+                <w:szCs w:val="20"/>
               </w:rPr>
               <w:t>inary</w:t>
             </w:r>
             <w:r>
+              <w:rPr>
+                <w:sz w:val="20"/>
+                <w:szCs w:val="20"/>
+              </w:rPr>
               <w:t>(</w:t>
             </w:r>
             <w:r>
+              <w:rPr>
+                <w:sz w:val="20"/>
+                <w:szCs w:val="20"/>
+              </w:rPr>
               <w:t>ばいなり</w:t>
             </w:r>
             <w:r>
               <w:rPr>
                 <w:rFonts w:hint="eastAsia"/>
+                <w:sz w:val="20"/>
+                <w:szCs w:val="20"/>
               </w:rPr>
               <w:t>)</w:t>
             </w:r>
@@ -4430,27 +4651,41 @@
             <w:tcW w:w="7512" w:type="dxa"/>
           </w:tcPr>
           <w:p>
+            <w:pPr>
+              <w:rPr>
+                <w:sz w:val="20"/>
+                <w:szCs w:val="20"/>
+              </w:rPr>
+            </w:pPr>
             <w:r>
               <w:rPr>
                 <w:rFonts w:hint="eastAsia"/>
+                <w:sz w:val="20"/>
+                <w:szCs w:val="20"/>
               </w:rPr>
               <w:t>ファイルを</w:t>
             </w:r>
             <w:r>
               <w:rPr>
                 <w:rFonts w:hint="eastAsia"/>
+                <w:sz w:val="20"/>
+                <w:szCs w:val="20"/>
               </w:rPr>
               <w:t>バイナリ・</w:t>
             </w:r>
             <w:r>
               <w:rPr>
                 <w:rFonts w:hint="eastAsia"/>
+                <w:sz w:val="20"/>
+                <w:szCs w:val="20"/>
               </w:rPr>
               <w:t>ファイルとして操作します</w:t>
             </w:r>
             <w:r>
               <w:rPr>
                 <w:rFonts w:hint="eastAsia"/>
+                <w:sz w:val="20"/>
+                <w:szCs w:val="20"/>
               </w:rPr>
               <w:t>。</w:t>
             </w:r>
@@ -4458,10 +4693,10 @@
         </w:tc>
       </w:tr>
     </w:tbl>
-    <w:p/>
     <w:p>
       <w:r>
-        <w:t>この列挙型にはいろいろ</w:t>
+        <w:lastRenderedPageBreak/>
+        <w:t>いろいろ</w:t>
       </w:r>
       <w:r>
         <w:t>な</w:t>
@@ -4709,7 +4944,6 @@
     </w:p>
     <w:p>
       <w:r>
-        <w:lastRenderedPageBreak/>
         <w:t>ただ</w:t>
       </w:r>
       <w:r>
@@ -5191,6 +5425,7 @@
         <w:rPr>
           <w:rFonts w:hint="eastAsia"/>
         </w:rPr>
+        <w:lastRenderedPageBreak/>
         <w:t>ファイルの一部を読み飛ばすには</w:t>
       </w:r>
       <w:r>
@@ -5557,7 +5792,6 @@
     </w:p>
     <w:p>
       <w:r>
-        <w:lastRenderedPageBreak/>
         <w:t>カラーマップの有無は、</w:t>
       </w:r>
       <w:r>
@@ -6239,6 +6473,7 @@
         <w:rPr>
           <w:rFonts w:hint="eastAsia"/>
         </w:rPr>
+        <w:lastRenderedPageBreak/>
         <w:t>次に、このファイルを</w:t>
       </w:r>
       <w:r>
@@ -6554,7 +6789,6 @@
         <w:pStyle w:val="2"/>
       </w:pPr>
       <w:r>
-        <w:lastRenderedPageBreak/>
         <w:t>画像データを読み込む</w:t>
       </w:r>
     </w:p>
@@ -7018,6 +7252,7 @@
         <w:rPr>
           <w:rFonts w:hint="eastAsia"/>
         </w:rPr>
+        <w:lastRenderedPageBreak/>
         <w:t>画像データのバイト数は、</w:t>
       </w:r>
       <w:r>
@@ -9048,7 +9283,10 @@
         <w:t>GLuint</w:t>
       </w:r>
       <w:r>
-        <w:t xml:space="preserve"> imageData[tw * th] = {</w:t>
+        <w:t xml:space="preserve"> imageData[imageWidth * imageHeight</w:t>
+      </w:r>
+      <w:r>
+        <w:t>] = {</w:t>
       </w:r>
       <w:r>
         <w:br/>
@@ -9097,7 +9335,19 @@
         <w:t>GLuint</w:t>
       </w:r>
       <w:r>
-        <w:t xml:space="preserve"> texId = Texture::CreateImage2D(tw, th, imageData);</w:t>
+        <w:t xml:space="preserve"> texId = Texture::CreateImage2D(</w:t>
+      </w:r>
+      <w:r>
+        <w:t>imageWidth</w:t>
+      </w:r>
+      <w:r>
+        <w:t>,</w:t>
+      </w:r>
+      <w:r>
+        <w:t xml:space="preserve"> imageHeight</w:t>
+      </w:r>
+      <w:r>
+        <w:t>, imageData);</w:t>
       </w:r>
       <w:r>
         <w:br/>
@@ -10628,7 +10878,13 @@
         <w:t>0</w:t>
       </w:r>
       <w:r>
-        <w:t>f, 0.69</w:t>
+        <w:t>f, 0.</w:t>
+      </w:r>
+      <w:r>
+        <w:rPr>
+          <w:rFonts w:hint="eastAsia"/>
+        </w:rPr>
+        <w:t>31</w:t>
       </w:r>
       <w:r>
         <w:t>f } },</w:t>
@@ -10655,7 +10911,10 @@
         <w:t>0</w:t>
       </w:r>
       <w:r>
-        <w:t>f, 1.0</w:t>
+        <w:t>f, 0</w:t>
+      </w:r>
+      <w:r>
+        <w:t>.0</w:t>
       </w:r>
       <w:r>
         <w:t>0</w:t>
@@ -10685,7 +10944,7 @@
         <w:t>0</w:t>
       </w:r>
       <w:r>
-        <w:t>f, 0.69</w:t>
+        <w:t>f, 0.31</w:t>
       </w:r>
       <w:r>
         <w:t>f } },</w:t>
@@ -10703,7 +10962,10 @@
         <w:t xml:space="preserve"> { {-3.0f, 4.0f,-3.0f}, {0.2f, </w:t>
       </w:r>
       <w:r>
-        <w:t>0.1f, 0.1f, 1.0f}, { 0.7</w:t>
+        <w:t>0.1f, 0.1</w:t>
+      </w:r>
+      <w:r>
+        <w:t>f, 1.0f}, { 0.</w:t>
       </w:r>
       <w:r>
         <w:t>5</w:t>
@@ -10712,7 +10974,10 @@
         <w:t>0</w:t>
       </w:r>
       <w:r>
-        <w:t>f, 0.69</w:t>
+        <w:t>0</w:t>
+      </w:r>
+      <w:r>
+        <w:t>f, 0.31</w:t>
       </w:r>
       <w:r>
         <w:t>f } },</w:t>
@@ -10730,7 +10995,7 @@
         <w:t xml:space="preserve"> { { 0.0f, 6.0f,-3.0f},</w:t>
       </w:r>
       <w:r>
-        <w:t xml:space="preserve"> {0.3f, 0.2f, 0.2f, 1.0f}, { 0.7</w:t>
+        <w:t xml:space="preserve"> {0.3f, 0.2f, 0.2f, 1.0f}, { 0.</w:t>
       </w:r>
       <w:r>
         <w:t>5</w:t>
@@ -10739,12 +11004,18 @@
         <w:t>0</w:t>
       </w:r>
       <w:r>
-        <w:t>f, 1.0</w:t>
-      </w:r>
-      <w:r>
         <w:t>0</w:t>
       </w:r>
       <w:r>
+        <w:t>f, 0</w:t>
+      </w:r>
+      <w:r>
+        <w:t>.0</w:t>
+      </w:r>
+      <w:r>
+        <w:t>0</w:t>
+      </w:r>
+      <w:r>
         <w:t>f } },</w:t>
       </w:r>
       <w:r>
@@ -10760,7 +11031,7 @@
         <w:t xml:space="preserve"> { { 3.0f, 4.0f,-3.0f}, {0.2f, </w:t>
       </w:r>
       <w:r>
-        <w:t>0.1f, 0.1f, 1.0f}, { 0.7</w:t>
+        <w:t>0.1f, 0.1f, 1.0f}, { 0.</w:t>
       </w:r>
       <w:r>
         <w:t>5</w:t>
@@ -10769,7 +11040,10 @@
         <w:t>0</w:t>
       </w:r>
       <w:r>
-        <w:t>f, 0.69</w:t>
+        <w:t>0</w:t>
+      </w:r>
+      <w:r>
+        <w:t>f, 0.31</w:t>
       </w:r>
       <w:r>
         <w:t>f } },</w:t>
@@ -10987,6 +11261,24 @@
         <w:rPr>
           <w:rFonts w:hint="eastAsia"/>
         </w:rPr>
+        <w:t>(</w:t>
+      </w:r>
+      <w:r>
+        <w:rPr>
+          <w:rFonts w:hint="eastAsia"/>
+        </w:rPr>
+        <w:t>ふぉーまっと</w:t>
+      </w:r>
+      <w:r>
+        <w:rPr>
+          <w:rFonts w:hint="eastAsia"/>
+        </w:rPr>
+        <w:t>)</w:t>
+      </w:r>
+      <w:r>
+        <w:rPr>
+          <w:rFonts w:hint="eastAsia"/>
+        </w:rPr>
         <w:t>引数を設定していないからです。</w:t>
       </w:r>
       <w:r>
@@ -12502,7 +12794,19 @@
         <w:rPr>
           <w:color w:val="FF0000"/>
         </w:rPr>
-        <w:t xml:space="preserve"> GLuint texId = Texture::CreateImage2D(tw, th, imageData);</w:t>
+        <w:t xml:space="preserve"> GLuint t</w:t>
+      </w:r>
+      <w:r>
+        <w:rPr>
+          <w:color w:val="FF0000"/>
+        </w:rPr>
+        <w:t>exId = Texture::CreateImage2D(imageWidth, imageHeight</w:t>
+      </w:r>
+      <w:r>
+        <w:rPr>
+          <w:color w:val="FF0000"/>
+        </w:rPr>
+        <w:t>, imageData);</w:t>
       </w:r>
       <w:r>
         <w:br/>
@@ -12523,7 +12827,13 @@
         <w:t>GLuint</w:t>
       </w:r>
       <w:r>
-        <w:t xml:space="preserve"> texId = Texture::CreateImage2D(tw, th, imageData, </w:t>
+        <w:t xml:space="preserve"> t</w:t>
+      </w:r>
+      <w:r>
+        <w:t>exId = Texture::CreateImage2D(imageWidth, imageHeight</w:t>
+      </w:r>
+      <w:r>
+        <w:t xml:space="preserve">, imageData, </w:t>
       </w:r>
       <w:r>
         <w:rPr>
@@ -13413,7 +13723,14 @@
           <w:color w:val="FF0000"/>
           <w:highlight w:val="yellow"/>
         </w:rPr>
-        <w:t>f, 0.69f</w:t>
+        <w:t>f, 0.31</w:t>
+      </w:r>
+      <w:r>
+        <w:rPr>
+          <w:color w:val="FF0000"/>
+          <w:highlight w:val="yellow"/>
+        </w:rPr>
+        <w:t>f</w:t>
       </w:r>
       <w:r>
         <w:rPr>
@@ -13486,13 +13803,20 @@
           <w:color w:val="FF0000"/>
           <w:highlight w:val="yellow"/>
         </w:rPr>
-        <w:t>f, 1.0</w:t>
+        <w:t>f, 0</w:t>
       </w:r>
       <w:r>
         <w:rPr>
           <w:color w:val="FF0000"/>
           <w:highlight w:val="yellow"/>
         </w:rPr>
+        <w:t>.0</w:t>
+      </w:r>
+      <w:r>
+        <w:rPr>
+          <w:color w:val="FF0000"/>
+          <w:highlight w:val="yellow"/>
+        </w:rPr>
         <w:t>0</w:t>
       </w:r>
       <w:r>
@@ -13570,7 +13894,14 @@
           <w:color w:val="FF0000"/>
           <w:highlight w:val="yellow"/>
         </w:rPr>
-        <w:t>0.69f</w:t>
+        <w:t>0.31</w:t>
+      </w:r>
+      <w:r>
+        <w:rPr>
+          <w:color w:val="FF0000"/>
+          <w:highlight w:val="yellow"/>
+        </w:rPr>
+        <w:t>f</w:t>
       </w:r>
       <w:r>
         <w:rPr>
@@ -13620,15 +13951,91 @@
       <w:r>
         <w:rPr>
           <w:color w:val="FF0000"/>
+        </w:rPr>
+        <w:t>0.</w:t>
+      </w:r>
+      <w:r>
+        <w:rPr>
+          <w:color w:val="FF0000"/>
+        </w:rPr>
+        <w:t>5</w:t>
+      </w:r>
+      <w:r>
+        <w:rPr>
+          <w:color w:val="FF0000"/>
+        </w:rPr>
+        <w:t>0</w:t>
+      </w:r>
+      <w:r>
+        <w:rPr>
+          <w:color w:val="FF0000"/>
+        </w:rPr>
+        <w:t>0</w:t>
+      </w:r>
+      <w:r>
+        <w:rPr>
+          <w:color w:val="FF0000"/>
+        </w:rPr>
+        <w:t xml:space="preserve">f, </w:t>
+      </w:r>
+      <w:r>
+        <w:rPr>
+          <w:color w:val="FF0000"/>
           <w:highlight w:val="yellow"/>
         </w:rPr>
-        <w:t>0.7</w:t>
+        <w:t>0.31</w:t>
       </w:r>
       <w:r>
         <w:rPr>
           <w:color w:val="FF0000"/>
           <w:highlight w:val="yellow"/>
         </w:rPr>
+        <w:t>f</w:t>
+      </w:r>
+      <w:r>
+        <w:rPr>
+          <w:color w:val="FF0000"/>
+        </w:rPr>
+        <w:t xml:space="preserve"> } },</w:t>
+      </w:r>
+      <w:r>
+        <w:rPr>
+          <w:color w:val="FF0000"/>
+        </w:rPr>
+        <w:br/>
+        <w:t>- { { 0.0f, 6.0f,-3.0f},</w:t>
+      </w:r>
+      <w:r>
+        <w:rPr>
+          <w:color w:val="FF0000"/>
+        </w:rPr>
+        <w:t xml:space="preserve"> {</w:t>
+      </w:r>
+      <w:r>
+        <w:rPr>
+          <w:color w:val="FF0000"/>
+          <w:highlight w:val="yellow"/>
+        </w:rPr>
+        <w:t>0.3f, 0.2f, 0.2f</w:t>
+      </w:r>
+      <w:r>
+        <w:rPr>
+          <w:color w:val="FF0000"/>
+        </w:rPr>
+        <w:t xml:space="preserve">, 1.0f}, { </w:t>
+      </w:r>
+      <w:r>
+        <w:rPr>
+          <w:color w:val="FF0000"/>
+          <w:highlight w:val="yellow"/>
+        </w:rPr>
+        <w:t>0.</w:t>
+      </w:r>
+      <w:r>
+        <w:rPr>
+          <w:color w:val="FF0000"/>
+          <w:highlight w:val="yellow"/>
+        </w:rPr>
         <w:t>5</w:t>
       </w:r>
       <w:r>
@@ -13643,7 +14050,38 @@
           <w:color w:val="FF0000"/>
           <w:highlight w:val="yellow"/>
         </w:rPr>
-        <w:t>f, 0.69f</w:t>
+        <w:t>0</w:t>
+      </w:r>
+      <w:r>
+        <w:rPr>
+          <w:color w:val="FF0000"/>
+          <w:highlight w:val="yellow"/>
+        </w:rPr>
+        <w:t>f</w:t>
+      </w:r>
+      <w:r>
+        <w:rPr>
+          <w:color w:val="FF0000"/>
+        </w:rPr>
+        <w:t>, 0</w:t>
+      </w:r>
+      <w:r>
+        <w:rPr>
+          <w:color w:val="FF0000"/>
+        </w:rPr>
+        <w:t>.0</w:t>
+      </w:r>
+      <w:r>
+        <w:rPr>
+          <w:color w:val="FF0000"/>
+        </w:rPr>
+        <w:t>0</w:t>
+      </w:r>
+      <w:r>
+        <w:rPr>
+          <w:color w:val="FF0000"/>
+        </w:rPr>
+        <w:t>f</w:t>
       </w:r>
       <w:r>
         <w:rPr>
@@ -13656,20 +14094,34 @@
           <w:color w:val="FF0000"/>
         </w:rPr>
         <w:br/>
-        <w:t>- { { 0.0f, 6.0f,-3.0f},</w:t>
-      </w:r>
-      <w:r>
-        <w:rPr>
-          <w:color w:val="FF0000"/>
-        </w:rPr>
-        <w:t xml:space="preserve"> {</w:t>
+        <w:t xml:space="preserve">- { { </w:t>
       </w:r>
       <w:r>
         <w:rPr>
           <w:color w:val="FF0000"/>
           <w:highlight w:val="yellow"/>
         </w:rPr>
-        <w:t>0.3f, 0.2f, 0.2f</w:t>
+        <w:t>3.0f, 4.0f,-3.0f</w:t>
+      </w:r>
+      <w:r>
+        <w:rPr>
+          <w:color w:val="FF0000"/>
+        </w:rPr>
+        <w:t>}, {</w:t>
+      </w:r>
+      <w:r>
+        <w:rPr>
+          <w:color w:val="FF0000"/>
+          <w:highlight w:val="yellow"/>
+        </w:rPr>
+        <w:t>0.2f, 0.1f,</w:t>
+      </w:r>
+      <w:r>
+        <w:rPr>
+          <w:color w:val="FF0000"/>
+          <w:highlight w:val="yellow"/>
+        </w:rPr>
+        <w:t xml:space="preserve"> 0.1f</w:t>
       </w:r>
       <w:r>
         <w:rPr>
@@ -13682,7 +14134,7 @@
           <w:color w:val="FF0000"/>
           <w:highlight w:val="yellow"/>
         </w:rPr>
-        <w:t>0.7</w:t>
+        <w:t>0.</w:t>
       </w:r>
       <w:r>
         <w:rPr>
@@ -13703,14 +14155,14 @@
           <w:color w:val="FF0000"/>
           <w:highlight w:val="yellow"/>
         </w:rPr>
-        <w:t>f, 1.0</w:t>
+        <w:t>0</w:t>
       </w:r>
       <w:r>
         <w:rPr>
           <w:color w:val="FF0000"/>
           <w:highlight w:val="yellow"/>
         </w:rPr>
-        <w:t>0</w:t>
+        <w:t>f, 0.31</w:t>
       </w:r>
       <w:r>
         <w:rPr>
@@ -13718,80 +14170,6 @@
           <w:highlight w:val="yellow"/>
         </w:rPr>
         <w:t>f</w:t>
-      </w:r>
-      <w:r>
-        <w:rPr>
-          <w:color w:val="FF0000"/>
-        </w:rPr>
-        <w:t xml:space="preserve"> } },</w:t>
-      </w:r>
-      <w:r>
-        <w:rPr>
-          <w:color w:val="FF0000"/>
-        </w:rPr>
-        <w:br/>
-        <w:t xml:space="preserve">- { { </w:t>
-      </w:r>
-      <w:r>
-        <w:rPr>
-          <w:color w:val="FF0000"/>
-          <w:highlight w:val="yellow"/>
-        </w:rPr>
-        <w:t>3.0f, 4.0f,-3.0f</w:t>
-      </w:r>
-      <w:r>
-        <w:rPr>
-          <w:color w:val="FF0000"/>
-        </w:rPr>
-        <w:t>}, {</w:t>
-      </w:r>
-      <w:r>
-        <w:rPr>
-          <w:color w:val="FF0000"/>
-          <w:highlight w:val="yellow"/>
-        </w:rPr>
-        <w:t>0.2f, 0.1f,</w:t>
-      </w:r>
-      <w:r>
-        <w:rPr>
-          <w:color w:val="FF0000"/>
-          <w:highlight w:val="yellow"/>
-        </w:rPr>
-        <w:t xml:space="preserve"> 0.1f</w:t>
-      </w:r>
-      <w:r>
-        <w:rPr>
-          <w:color w:val="FF0000"/>
-        </w:rPr>
-        <w:t xml:space="preserve">, 1.0f}, { </w:t>
-      </w:r>
-      <w:r>
-        <w:rPr>
-          <w:color w:val="FF0000"/>
-          <w:highlight w:val="yellow"/>
-        </w:rPr>
-        <w:t>0.7</w:t>
-      </w:r>
-      <w:r>
-        <w:rPr>
-          <w:color w:val="FF0000"/>
-          <w:highlight w:val="yellow"/>
-        </w:rPr>
-        <w:t>5</w:t>
-      </w:r>
-      <w:r>
-        <w:rPr>
-          <w:color w:val="FF0000"/>
-          <w:highlight w:val="yellow"/>
-        </w:rPr>
-        <w:t>0</w:t>
-      </w:r>
-      <w:r>
-        <w:rPr>
-          <w:color w:val="FF0000"/>
-          <w:highlight w:val="yellow"/>
-        </w:rPr>
-        <w:t>f, 0.69f</w:t>
       </w:r>
       <w:r>
         <w:rPr>
@@ -14300,8 +14678,6 @@
         </w:rPr>
         <w:t>12, 11, 14, 14, 13, 12,</w:t>
       </w:r>
-      <w:bookmarkStart w:id="0" w:name="_GoBack"/>
-      <w:bookmarkEnd w:id="0"/>
       <w:r>
         <w:br/>
       </w:r>
@@ -17114,7 +17490,34 @@
         <w:rPr>
           <w:color w:val="FF0000"/>
         </w:rPr>
-        <w:t xml:space="preserve"> GLuint texId = Texture::CreateImage2D(tw, th, imageData, GL_RGBA);</w:t>
+        <w:t xml:space="preserve"> GLuint t</w:t>
+      </w:r>
+      <w:r>
+        <w:rPr>
+          <w:color w:val="FF0000"/>
+        </w:rPr>
+        <w:t>exId = Texture::CreateImage2D(imageWidth, iamgeHeight</w:t>
+      </w:r>
+      <w:r>
+        <w:rPr>
+          <w:color w:val="FF0000"/>
+        </w:rPr>
+        <w:t>, imageData, G</w:t>
+      </w:r>
+      <w:bookmarkStart w:id="0" w:name="_GoBack"/>
+      <w:bookmarkEnd w:id="0"/>
+      <w:r>
+        <w:rPr>
+          <w:color w:val="FF0000"/>
+        </w:rPr>
+        <w:t>L_RGBA</w:t>
+      </w:r>
+      <w:r>
+        <w:rPr>
+          <w:color w:val="FF0000"/>
+          <w:highlight w:val="yellow"/>
+        </w:rPr>
+        <w:t>);</w:t>
       </w:r>
       <w:r>
         <w:br/>
@@ -17135,7 +17538,13 @@
         <w:t>GLuint</w:t>
       </w:r>
       <w:r>
-        <w:t xml:space="preserve"> texId = Texture::CreateImage2D(tw, th, imageData, </w:t>
+        <w:t xml:space="preserve"> t</w:t>
+      </w:r>
+      <w:r>
+        <w:t>exId = Texture::CreateImage2D(imageWidth, imageHeight</w:t>
+      </w:r>
+      <w:r>
+        <w:t xml:space="preserve">, imageData, </w:t>
       </w:r>
       <w:r>
         <w:rPr>
@@ -17144,7 +17553,25 @@
         <w:t>GL_RGBA</w:t>
       </w:r>
       <w:r>
-        <w:t xml:space="preserve">, </w:t>
+        <w:t>,</w:t>
+      </w:r>
+      <w:r>
+        <w:br/>
+      </w:r>
+      <w:r>
+        <w:rPr>
+          <w:color w:val="FF0000"/>
+        </w:rPr>
+        <w:t>+</w:t>
+      </w:r>
+      <w:r>
+        <w:t xml:space="preserve"> </w:t>
+      </w:r>
+      <w:r>
+        <w:t xml:space="preserve"> </w:t>
+      </w:r>
+      <w:r>
+        <w:t xml:space="preserve"> </w:t>
       </w:r>
       <w:r>
         <w:rPr>
@@ -23573,7 +24000,7 @@
         <w:bCs/>
         <w:noProof/>
       </w:rPr>
-      <w:t>27</w:t>
+      <w:t>28</w:t>
     </w:r>
     <w:r>
       <w:rPr>

--- a/Doc/OpenGL講義 第05回.docx
+++ b/Doc/OpenGL講義 第05回.docx
@@ -9338,13 +9338,7 @@
         <w:t xml:space="preserve"> texId = Texture::CreateImage2D(</w:t>
       </w:r>
       <w:r>
-        <w:t>imageWidth</w:t>
-      </w:r>
-      <w:r>
-        <w:t>,</w:t>
-      </w:r>
-      <w:r>
-        <w:t xml:space="preserve"> imageHeight</w:t>
+        <w:t>imageWidth, imageHeight</w:t>
       </w:r>
       <w:r>
         <w:t>, imageData);</w:t>
@@ -16590,6 +16584,120 @@
         <w:rPr>
           <w:color w:val="FF0000"/>
         </w:rPr>
+        <w:t>+</w:t>
+      </w:r>
+      <w:r>
+        <w:rPr>
+          <w:color w:val="FF0000"/>
+        </w:rPr>
+        <w:t xml:space="preserve">  </w:t>
+      </w:r>
+      <w:r>
+        <w:rPr>
+          <w:color w:val="2B91AF"/>
+        </w:rPr>
+        <w:t>GLenum</w:t>
+      </w:r>
+      <w:r>
+        <w:t xml:space="preserve"> type = </w:t>
+      </w:r>
+      <w:r>
+        <w:rPr>
+          <w:color w:val="6F008A"/>
+        </w:rPr>
+        <w:t>GL_UNSIGNED_BYTE</w:t>
+      </w:r>
+      <w:r>
+        <w:t>;</w:t>
+      </w:r>
+      <w:r>
+        <w:rPr>
+          <w:color w:val="FF0000"/>
+        </w:rPr>
+        <w:br/>
+      </w:r>
+      <w:r>
+        <w:rPr>
+          <w:color w:val="FF0000"/>
+        </w:rPr>
+        <w:t>+</w:t>
+      </w:r>
+      <w:r>
+        <w:rPr>
+          <w:color w:val="FF0000"/>
+        </w:rPr>
+        <w:t xml:space="preserve">  </w:t>
+      </w:r>
+      <w:r>
+        <w:rPr>
+          <w:color w:val="0000FF"/>
+        </w:rPr>
+        <w:t>if</w:t>
+      </w:r>
+      <w:r>
+        <w:t xml:space="preserve"> (tgaHeader[16] == 16) {</w:t>
+      </w:r>
+      <w:r>
+        <w:rPr>
+          <w:color w:val="FF0000"/>
+        </w:rPr>
+        <w:br/>
+      </w:r>
+      <w:r>
+        <w:rPr>
+          <w:color w:val="FF0000"/>
+        </w:rPr>
+        <w:t>+</w:t>
+      </w:r>
+      <w:r>
+        <w:rPr>
+          <w:color w:val="FF0000"/>
+        </w:rPr>
+        <w:t xml:space="preserve">    </w:t>
+      </w:r>
+      <w:r>
+        <w:t xml:space="preserve">type = </w:t>
+      </w:r>
+      <w:r>
+        <w:rPr>
+          <w:color w:val="6F008A"/>
+        </w:rPr>
+        <w:t>GL_UNSIGNED_SHORT_1_5_5_5_REV</w:t>
+      </w:r>
+      <w:r>
+        <w:t>;</w:t>
+      </w:r>
+      <w:r>
+        <w:rPr>
+          <w:color w:val="FF0000"/>
+        </w:rPr>
+        <w:br/>
+      </w:r>
+      <w:r>
+        <w:rPr>
+          <w:color w:val="FF0000"/>
+        </w:rPr>
+        <w:t>+</w:t>
+      </w:r>
+      <w:r>
+        <w:rPr>
+          <w:color w:val="FF0000"/>
+        </w:rPr>
+        <w:t xml:space="preserve">  </w:t>
+      </w:r>
+      <w:r>
+        <w:t>}</w:t>
+      </w:r>
+      <w:r>
+        <w:rPr>
+          <w:color w:val="FF0000"/>
+        </w:rPr>
+        <w:br/>
+      </w:r>
+      <w:r>
+        <w:rPr>
+          <w:color w:val="FF0000"/>
+        </w:rPr>
         <w:t>-</w:t>
       </w:r>
       <w:r>
@@ -16602,120 +16710,6 @@
         <w:t>return CreateImage2D(width, height, buf.data(), GL_BGRA);</w:t>
       </w:r>
       <w:r>
-        <w:br/>
-      </w:r>
-      <w:r>
-        <w:rPr>
-          <w:color w:val="FF0000"/>
-        </w:rPr>
-        <w:t>+</w:t>
-      </w:r>
-      <w:r>
-        <w:rPr>
-          <w:color w:val="FF0000"/>
-        </w:rPr>
-        <w:t xml:space="preserve">  </w:t>
-      </w:r>
-      <w:r>
-        <w:rPr>
-          <w:color w:val="2B91AF"/>
-        </w:rPr>
-        <w:t>GLenum</w:t>
-      </w:r>
-      <w:r>
-        <w:t xml:space="preserve"> type = </w:t>
-      </w:r>
-      <w:r>
-        <w:rPr>
-          <w:color w:val="6F008A"/>
-        </w:rPr>
-        <w:t>GL_UNSIGNED_BYTE</w:t>
-      </w:r>
-      <w:r>
-        <w:t>;</w:t>
-      </w:r>
-      <w:r>
-        <w:rPr>
-          <w:color w:val="FF0000"/>
-        </w:rPr>
-        <w:br/>
-      </w:r>
-      <w:r>
-        <w:rPr>
-          <w:color w:val="FF0000"/>
-        </w:rPr>
-        <w:t>+</w:t>
-      </w:r>
-      <w:r>
-        <w:rPr>
-          <w:color w:val="FF0000"/>
-        </w:rPr>
-        <w:t xml:space="preserve">  </w:t>
-      </w:r>
-      <w:r>
-        <w:rPr>
-          <w:color w:val="0000FF"/>
-        </w:rPr>
-        <w:t>if</w:t>
-      </w:r>
-      <w:r>
-        <w:t xml:space="preserve"> (tgaHeader[16] == 16) {</w:t>
-      </w:r>
-      <w:r>
-        <w:rPr>
-          <w:color w:val="FF0000"/>
-        </w:rPr>
-        <w:br/>
-      </w:r>
-      <w:r>
-        <w:rPr>
-          <w:color w:val="FF0000"/>
-        </w:rPr>
-        <w:t>+</w:t>
-      </w:r>
-      <w:r>
-        <w:rPr>
-          <w:color w:val="FF0000"/>
-        </w:rPr>
-        <w:t xml:space="preserve">    </w:t>
-      </w:r>
-      <w:r>
-        <w:t xml:space="preserve">type = </w:t>
-      </w:r>
-      <w:r>
-        <w:rPr>
-          <w:color w:val="6F008A"/>
-        </w:rPr>
-        <w:t>GL_UNSIGNED_SHORT_1_5_5_5_REV</w:t>
-      </w:r>
-      <w:r>
-        <w:t>;</w:t>
-      </w:r>
-      <w:r>
-        <w:rPr>
-          <w:color w:val="FF0000"/>
-        </w:rPr>
-        <w:br/>
-      </w:r>
-      <w:r>
-        <w:rPr>
-          <w:color w:val="FF0000"/>
-        </w:rPr>
-        <w:t>+</w:t>
-      </w:r>
-      <w:r>
-        <w:rPr>
-          <w:color w:val="FF0000"/>
-        </w:rPr>
-        <w:t xml:space="preserve">  </w:t>
-      </w:r>
-      <w:r>
-        <w:t>}</w:t>
-      </w:r>
-      <w:r>
-        <w:rPr>
-          <w:color w:val="FF0000"/>
-        </w:rPr>
         <w:br/>
       </w:r>
       <w:r>
@@ -17502,15 +17496,7 @@
         <w:rPr>
           <w:color w:val="FF0000"/>
         </w:rPr>
-        <w:t>, imageData, G</w:t>
-      </w:r>
-      <w:bookmarkStart w:id="0" w:name="_GoBack"/>
-      <w:bookmarkEnd w:id="0"/>
-      <w:r>
-        <w:rPr>
-          <w:color w:val="FF0000"/>
-        </w:rPr>
-        <w:t>L_RGBA</w:t>
+        <w:t>, imageData, GL_RGBA</w:t>
       </w:r>
       <w:r>
         <w:rPr>
@@ -21153,6 +21139,48 @@
       </w:r>
       <w:r>
         <w:rPr>
+          <w:color w:val="FF0000"/>
+        </w:rPr>
+        <w:t>+</w:t>
+      </w:r>
+      <w:r>
+        <w:t xml:space="preserve"> </w:t>
+      </w:r>
+      <w:r>
+        <w:rPr>
+          <w:color w:val="0000FF"/>
+        </w:rPr>
+        <w:t>if</w:t>
+      </w:r>
+      <w:r>
+        <w:t xml:space="preserve"> (tgaHeader[16] == 24) {</w:t>
+      </w:r>
+      <w:r>
+        <w:br/>
+      </w:r>
+      <w:r>
+        <w:rPr>
+          <w:color w:val="FF0000"/>
+        </w:rPr>
+        <w:t>+</w:t>
+      </w:r>
+      <w:r>
+        <w:t xml:space="preserve">   format = </w:t>
+      </w:r>
+      <w:r>
+        <w:rPr>
+          <w:color w:val="6F008A"/>
+        </w:rPr>
+        <w:t>GL_BGR</w:t>
+      </w:r>
+      <w:r>
+        <w:t>;</w:t>
+      </w:r>
+      <w:r>
+        <w:br/>
+      </w:r>
+      <w:r>
+        <w:rPr>
           <w:rFonts w:hint="eastAsia"/>
           <w:color w:val="FF0000"/>
         </w:rPr>
@@ -21163,48 +21191,6 @@
           <w:color w:val="FF0000"/>
         </w:rPr>
         <w:t xml:space="preserve"> if (tgaHeader[16] == 16) {</w:t>
-      </w:r>
-      <w:r>
-        <w:br/>
-      </w:r>
-      <w:r>
-        <w:rPr>
-          <w:color w:val="FF0000"/>
-        </w:rPr>
-        <w:t>+</w:t>
-      </w:r>
-      <w:r>
-        <w:t xml:space="preserve"> </w:t>
-      </w:r>
-      <w:r>
-        <w:rPr>
-          <w:color w:val="0000FF"/>
-        </w:rPr>
-        <w:t>if</w:t>
-      </w:r>
-      <w:r>
-        <w:t xml:space="preserve"> (tgaHeader[16] == 24) {</w:t>
-      </w:r>
-      <w:r>
-        <w:br/>
-      </w:r>
-      <w:r>
-        <w:rPr>
-          <w:color w:val="FF0000"/>
-        </w:rPr>
-        <w:t>+</w:t>
-      </w:r>
-      <w:r>
-        <w:t xml:space="preserve">   format = </w:t>
-      </w:r>
-      <w:r>
-        <w:rPr>
-          <w:color w:val="6F008A"/>
-        </w:rPr>
-        <w:t>GL_BGR</w:t>
-      </w:r>
-      <w:r>
-        <w:t>;</w:t>
       </w:r>
       <w:r>
         <w:br/>
@@ -21313,6 +21299,9 @@
     <w:p>
       <w:pPr>
         <w:pStyle w:val="af8"/>
+        <w:rPr>
+          <w:rFonts w:hint="eastAsia"/>
+        </w:rPr>
       </w:pPr>
       <w:r>
         <w:rPr>
@@ -21392,9 +21381,9 @@
         </w:rPr>
         <w:t>今回は対応しないことにしました。</w:t>
       </w:r>
+      <w:bookmarkStart w:id="0" w:name="_GoBack"/>
+      <w:bookmarkEnd w:id="0"/>
     </w:p>
-    <w:p/>
-    <w:p/>
     <w:p>
       <w:pPr>
         <w:spacing w:after="0" w:line="240" w:lineRule="auto"/>

--- a/Doc/OpenGL講義 第05回.docx
+++ b/Doc/OpenGL講義 第05回.docx
@@ -8572,13 +8572,40 @@
         <w:br/>
       </w:r>
       <w:r>
-        <w:t>「表示」メニューをクリックし「その他のウィンドウ」にある「プロパティウィンドウ」を選択してください。</w:t>
-      </w:r>
-      <w:r>
-        <w:br/>
-      </w:r>
-      <w:r>
-        <w:t>すると、下図のようなウィンドウが開きます</w:t>
+        <w:t>「表示」メニューをクリックし</w:t>
+      </w:r>
+      <w:r>
+        <w:t>下のほう</w:t>
+      </w:r>
+      <w:r>
+        <w:t>にある「プロパティウィンドウ」を選択してください</w:t>
+      </w:r>
+      <w:r>
+        <w:rPr>
+          <w:rFonts w:hint="eastAsia"/>
+        </w:rPr>
+        <w:t>(</w:t>
+      </w:r>
+      <w:r>
+        <w:rPr>
+          <w:rFonts w:hint="eastAsia"/>
+        </w:rPr>
+        <w:t>プロパティページではありません</w:t>
+      </w:r>
+      <w:r>
+        <w:rPr>
+          <w:rFonts w:hint="eastAsia"/>
+        </w:rPr>
+        <w:t>。注意！</w:t>
+      </w:r>
+      <w:r>
+        <w:rPr>
+          <w:rFonts w:hint="eastAsia"/>
+        </w:rPr>
+        <w:t>)</w:t>
+      </w:r>
+      <w:r>
+        <w:t>。すると、下図のようなウィンドウが開きます</w:t>
       </w:r>
       <w:r>
         <w:rPr>
@@ -8931,6 +8958,11 @@
     </w:p>
     <w:p/>
     <w:p>
+      <w:pPr>
+        <w:rPr>
+          <w:rFonts w:hint="eastAsia"/>
+        </w:rPr>
+      </w:pPr>
       <w:r>
         <w:lastRenderedPageBreak/>
         <w:t>それでは、ツールを使って以下のような画像を作成してください</w:t>
@@ -8942,13 +8974,18 @@
         <w:t>。</w:t>
       </w:r>
       <w:r>
-        <w:br/>
-      </w:r>
-      <w:r>
         <w:t>白い部分が壁、赤い部分が屋根と扉、灰色の部分が窓のつもりで描きました</w:t>
       </w:r>
       <w:r>
         <w:t>が、まあ適当に描いてもらって構いません。</w:t>
+      </w:r>
+      <w:r>
+        <w:br/>
+      </w:r>
+      <w:bookmarkStart w:id="0" w:name="_GoBack"/>
+      <w:bookmarkEnd w:id="0"/>
+      <w:r>
+        <w:t>色の変え方ですが、ペンなどの描画ツールを選択するとプロパティウィンドウに色選択用の領域が表示されますので、そこで選択してください。虹色の画像をクリックすると色相が、グラデーション画像をクリックすると明るさと彩度が変えられます。</w:t>
       </w:r>
     </w:p>
     <w:p>
@@ -21299,9 +21336,6 @@
     <w:p>
       <w:pPr>
         <w:pStyle w:val="af8"/>
-        <w:rPr>
-          <w:rFonts w:hint="eastAsia"/>
-        </w:rPr>
       </w:pPr>
       <w:r>
         <w:rPr>
@@ -21381,8 +21415,6 @@
         </w:rPr>
         <w:t>今回は対応しないことにしました。</w:t>
       </w:r>
-      <w:bookmarkStart w:id="0" w:name="_GoBack"/>
-      <w:bookmarkEnd w:id="0"/>
     </w:p>
     <w:p>
       <w:pPr>
@@ -23941,7 +23973,7 @@
         <w:bCs/>
         <w:noProof/>
       </w:rPr>
-      <w:t>27</w:t>
+      <w:t>13</w:t>
     </w:r>
     <w:r>
       <w:rPr>

--- a/Doc/OpenGL講義 第05回.docx
+++ b/Doc/OpenGL講義 第05回.docx
@@ -8982,10 +8982,19 @@
       <w:r>
         <w:br/>
       </w:r>
+      <w:r>
+        <w:t>色の変え方ですが、ペンなどの描画ツールを選択するとプロパティウィンドウに色選択用の領域が表示されますので、そこで選択してください。虹色の画像をクリックすると色相が、グラデーション画像をクリックすると明るさと彩度が変えられます。</w:t>
+      </w:r>
+      <w:r>
+        <w:t>また、「消しゴム」ツールは画像を透明にしてしまいます。「白に戻したい」というときは、ペンツール</w:t>
+      </w:r>
+      <w:r>
+        <w:t>などを選択し、ペンの色を白にして</w:t>
+      </w:r>
       <w:bookmarkStart w:id="0" w:name="_GoBack"/>
       <w:bookmarkEnd w:id="0"/>
       <w:r>
-        <w:t>色の変え方ですが、ペンなどの描画ツールを選択するとプロパティウィンドウに色選択用の領域が表示されますので、そこで選択してください。虹色の画像をクリックすると色相が、グラデーション画像をクリックすると明るさと彩度が変えられます。</w:t>
+        <w:t>上書きしてください。</w:t>
       </w:r>
     </w:p>
     <w:p>
@@ -23973,7 +23982,7 @@
         <w:bCs/>
         <w:noProof/>
       </w:rPr>
-      <w:t>13</w:t>
+      <w:t>21</w:t>
     </w:r>
     <w:r>
       <w:rPr>
